--- a/NabilCv.docx
+++ b/NabilCv.docx
@@ -1,6 +1,6 @@
 
 <file path=word/document.xml><?xml version="1.0" encoding="utf-8"?>
-<w:document xmlns:ve="http://schemas.openxmlformats.org/markup-compatibility/2006" xmlns:o="urn:schemas-microsoft-com:office:office" xmlns:r="http://schemas.openxmlformats.org/officeDocument/2006/relationships" xmlns:m="http://schemas.openxmlformats.org/officeDocument/2006/math" xmlns:v="urn:schemas-microsoft-com:vml" xmlns:wp="http://schemas.openxmlformats.org/drawingml/2006/wordprocessingDrawing" xmlns:w10="urn:schemas-microsoft-com:office:word" xmlns:w="http://schemas.openxmlformats.org/wordprocessingml/2006/main" xmlns:wne="http://schemas.microsoft.com/office/word/2006/wordml">
+<w:document xmlns:wpc="http://schemas.microsoft.com/office/word/2010/wordprocessingCanvas" xmlns:mc="http://schemas.openxmlformats.org/markup-compatibility/2006" xmlns:o="urn:schemas-microsoft-com:office:office" xmlns:r="http://schemas.openxmlformats.org/officeDocument/2006/relationships" xmlns:m="http://schemas.openxmlformats.org/officeDocument/2006/math" xmlns:v="urn:schemas-microsoft-com:vml" xmlns:wp14="http://schemas.microsoft.com/office/word/2010/wordprocessingDrawing" xmlns:wp="http://schemas.openxmlformats.org/drawingml/2006/wordprocessingDrawing" xmlns:w10="urn:schemas-microsoft-com:office:word" xmlns:w="http://schemas.openxmlformats.org/wordprocessingml/2006/main" xmlns:w14="http://schemas.microsoft.com/office/word/2010/wordml" xmlns:w15="http://schemas.microsoft.com/office/word/2012/wordml" xmlns:wpg="http://schemas.microsoft.com/office/word/2010/wordprocessingGroup" xmlns:wpi="http://schemas.microsoft.com/office/word/2010/wordprocessingInk" xmlns:wne="http://schemas.microsoft.com/office/word/2006/wordml" xmlns:wps="http://schemas.microsoft.com/office/word/2010/wordprocessingShape" mc:Ignorable="w14 w15 wp14">
   <w:background w:color="F2F2F2" w:themeColor="background1" w:themeShade="F2"/>
   <w:body>
     <w:p>
@@ -14,7 +14,7 @@
             <v:stroke joinstyle="miter"/>
             <v:path gradientshapeok="t" o:connecttype="rect"/>
           </v:shapetype>
-          <v:shape id="Pole tekstowe 2" o:spid="_x0000_s1031" type="#_x0000_t202" style="position:absolute;margin-left:-6.75pt;margin-top:312.75pt;width:171pt;height:411.5pt;z-index:251665408;visibility:visible;mso-wrap-distance-top:3.6pt;mso-wrap-distance-bottom:3.6pt;mso-width-relative:margin;mso-height-relative:margin" o:gfxdata="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" filled="f" stroked="f">
+          <v:shape id="Pole tekstowe 2" o:spid="_x0000_s1031" type="#_x0000_t202" style="position:absolute;margin-left:-8.25pt;margin-top:294.75pt;width:171pt;height:509.75pt;z-index:251665408;visibility:visible;mso-wrap-distance-top:3.6pt;mso-wrap-distance-bottom:3.6pt;mso-width-relative:margin;mso-height-relative:margin" o:gfxdata="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" filled="f" stroked="f">
             <v:textbox style="mso-next-textbox:#Pole tekstowe 2">
               <w:txbxContent>
                 <w:p>
@@ -116,17 +116,7 @@
                       <w:szCs w:val="24"/>
                       <w:lang w:val="en-US"/>
                     </w:rPr>
-                    <w:t xml:space="preserve">GSM </w:t>
-                  </w:r>
-                  <w:r>
-                    <w:rPr>
-                      <w:b/>
-                      <w:bCs/>
-                      <w:sz w:val="24"/>
-                      <w:szCs w:val="24"/>
-                      <w:lang w:val="en-US"/>
-                    </w:rPr>
-                    <w:t>:</w:t>
+                    <w:t>GSM:</w:t>
                   </w:r>
                 </w:p>
                 <w:p>
@@ -273,65 +263,6 @@
                 <w:p>
                   <w:pPr>
                     <w:pStyle w:val="Sansinterligne"/>
-                    <w:numPr>
-                      <w:ilvl w:val="0"/>
-                      <w:numId w:val="4"/>
-                    </w:numPr>
-                    <w:ind w:left="270"/>
-                    <w:rPr>
-                      <w:sz w:val="24"/>
-                      <w:szCs w:val="24"/>
-                      <w:lang w:val="fr-FR"/>
-                    </w:rPr>
-                  </w:pPr>
-                  <w:r>
-                    <w:rPr>
-                      <w:b/>
-                      <w:bCs/>
-                      <w:sz w:val="24"/>
-                      <w:szCs w:val="24"/>
-                      <w:lang w:val="en-US"/>
-                    </w:rPr>
-                    <w:t>Arabe</w:t>
-                  </w:r>
-                  <w:r>
-                    <w:rPr>
-                      <w:b/>
-                      <w:bCs/>
-                      <w:sz w:val="24"/>
-                      <w:szCs w:val="24"/>
-                      <w:lang w:val="en-US"/>
-                    </w:rPr>
-                    <w:tab/>
-                    <w:t xml:space="preserve">: Langue </w:t>
-                  </w:r>
-                </w:p>
-                <w:p>
-                  <w:pPr>
-                    <w:pStyle w:val="Sansinterligne"/>
-                    <w:ind w:left="1416"/>
-                    <w:rPr>
-                      <w:b/>
-                      <w:bCs/>
-                      <w:sz w:val="24"/>
-                      <w:szCs w:val="24"/>
-                      <w:lang w:val="fr-FR"/>
-                    </w:rPr>
-                  </w:pPr>
-                  <w:r>
-                    <w:rPr>
-                      <w:b/>
-                      <w:bCs/>
-                      <w:sz w:val="24"/>
-                      <w:szCs w:val="24"/>
-                      <w:lang w:val="fr-FR"/>
-                    </w:rPr>
-                    <w:t xml:space="preserve">  Maternel</w:t>
-                  </w:r>
-                </w:p>
-                <w:p>
-                  <w:pPr>
-                    <w:pStyle w:val="Sansinterligne"/>
                     <w:rPr>
                       <w:sz w:val="24"/>
                       <w:szCs w:val="24"/>
@@ -476,14 +407,138 @@
                 </w:p>
                 <w:p>
                   <w:pPr>
+                    <w:pStyle w:val="Styl1"/>
+                    <w:rPr>
+                      <w:lang w:val="fr-FR"/>
+                    </w:rPr>
+                  </w:pPr>
+                  <w:r>
+                    <w:rPr>
+                      <w:lang w:val="fr-FR"/>
+                    </w:rPr>
+                    <w:t xml:space="preserve">Activité extra </w:t>
+                  </w:r>
+                  <w:r>
+                    <w:rPr>
+                      <w:lang w:val="fr-FR"/>
+                    </w:rPr>
+                    <w:t>professionnel</w:t>
+                  </w:r>
+                </w:p>
+                <w:p>
+                  <w:pPr>
+                    <w:pStyle w:val="Sansinterligne"/>
+                    <w:numPr>
+                      <w:ilvl w:val="0"/>
+                      <w:numId w:val="4"/>
+                    </w:numPr>
+                    <w:ind w:left="270"/>
+                    <w:rPr>
+                      <w:bCs/>
+                      <w:sz w:val="24"/>
+                      <w:szCs w:val="24"/>
+                      <w:lang w:val="fr-FR"/>
+                    </w:rPr>
+                  </w:pPr>
+                  <w:r>
+                    <w:rPr>
+                      <w:bCs/>
+                      <w:sz w:val="24"/>
+                      <w:szCs w:val="24"/>
+                      <w:lang w:val="fr-FR"/>
+                    </w:rPr>
+                    <w:t>Esprit du Groupe.</w:t>
+                  </w:r>
+                </w:p>
+                <w:p>
+                  <w:pPr>
+                    <w:pStyle w:val="Sansinterligne"/>
+                    <w:numPr>
+                      <w:ilvl w:val="0"/>
+                      <w:numId w:val="4"/>
+                    </w:numPr>
+                    <w:ind w:left="270"/>
+                    <w:rPr>
+                      <w:bCs/>
+                      <w:sz w:val="24"/>
+                      <w:szCs w:val="24"/>
+                      <w:lang w:val="fr-FR"/>
+                    </w:rPr>
+                  </w:pPr>
+                  <w:r>
+                    <w:rPr>
+                      <w:bCs/>
+                      <w:sz w:val="24"/>
+                      <w:szCs w:val="24"/>
+                      <w:lang w:val="fr-FR"/>
+                    </w:rPr>
+                    <w:t>Discipline.</w:t>
+                  </w:r>
+                </w:p>
+                <w:p>
+                  <w:pPr>
+                    <w:pStyle w:val="Sansinterligne"/>
+                    <w:numPr>
+                      <w:ilvl w:val="0"/>
+                      <w:numId w:val="4"/>
+                    </w:numPr>
+                    <w:ind w:left="270"/>
+                    <w:rPr>
+                      <w:bCs/>
+                      <w:sz w:val="24"/>
+                      <w:szCs w:val="24"/>
+                      <w:lang w:val="fr-FR"/>
+                    </w:rPr>
+                  </w:pPr>
+                  <w:r>
+                    <w:rPr>
+                      <w:bCs/>
+                      <w:sz w:val="24"/>
+                      <w:szCs w:val="24"/>
+                      <w:lang w:val="fr-FR"/>
+                    </w:rPr>
+                    <w:t>Camping.</w:t>
+                  </w:r>
+                </w:p>
+                <w:p>
+                  <w:pPr>
+                    <w:pStyle w:val="Sansinterligne"/>
+                    <w:numPr>
+                      <w:ilvl w:val="0"/>
+                      <w:numId w:val="4"/>
+                    </w:numPr>
+                    <w:ind w:left="270"/>
+                    <w:rPr>
+                      <w:bCs/>
+                      <w:sz w:val="24"/>
+                      <w:szCs w:val="24"/>
+                      <w:lang w:val="fr-FR"/>
+                    </w:rPr>
+                  </w:pPr>
+                  <w:r>
+                    <w:rPr>
+                      <w:bCs/>
+                      <w:sz w:val="24"/>
+                      <w:szCs w:val="24"/>
+                      <w:lang w:val="fr-FR"/>
+                    </w:rPr>
+                    <w:t>Permis de Conduire (B).</w:t>
+                  </w:r>
+                </w:p>
+                <w:p>
+                  <w:pPr>
                     <w:pStyle w:val="Sansinterligne"/>
                     <w:ind w:left="270"/>
                     <w:rPr>
-                      <w:sz w:val="24"/>
-                      <w:szCs w:val="24"/>
-                      <w:lang w:val="fr-FR"/>
-                    </w:rPr>
-                  </w:pPr>
+                      <w:b/>
+                      <w:bCs/>
+                      <w:sz w:val="24"/>
+                      <w:szCs w:val="24"/>
+                      <w:lang w:val="fr-FR"/>
+                    </w:rPr>
+                  </w:pPr>
+                  <w:bookmarkStart w:id="0" w:name="_GoBack"/>
+                  <w:bookmarkEnd w:id="0"/>
                 </w:p>
               </w:txbxContent>
             </v:textbox>
@@ -699,7 +754,15 @@
                       <w:szCs w:val="24"/>
                       <w:lang w:val="fr-FR"/>
                     </w:rPr>
-                    <w:t>uvre d’esprit</w:t>
+                    <w:t>uvert</w:t>
+                  </w:r>
+                  <w:r>
+                    <w:rPr>
+                      <w:sz w:val="24"/>
+                      <w:szCs w:val="24"/>
+                      <w:lang w:val="fr-FR"/>
+                    </w:rPr>
+                    <w:t xml:space="preserve"> d’esprit</w:t>
                   </w:r>
                   <w:r>
                     <w:rPr>
@@ -771,7 +834,15 @@
                       <w:szCs w:val="24"/>
                       <w:lang w:val="fr-FR"/>
                     </w:rPr>
-                    <w:t xml:space="preserve"> Sens de l’écoute</w:t>
+                    <w:t xml:space="preserve"> s</w:t>
+                  </w:r>
+                  <w:r>
+                    <w:rPr>
+                      <w:sz w:val="24"/>
+                      <w:szCs w:val="24"/>
+                      <w:lang w:val="fr-FR"/>
+                    </w:rPr>
+                    <w:t>ens de l’écoute</w:t>
                   </w:r>
                   <w:r>
                     <w:rPr>
@@ -787,7 +858,23 @@
                       <w:szCs w:val="24"/>
                       <w:lang w:val="fr-FR"/>
                     </w:rPr>
-                    <w:t xml:space="preserve">En même tempe je </w:t>
+                    <w:t xml:space="preserve">En même </w:t>
+                  </w:r>
+                  <w:r>
+                    <w:rPr>
+                      <w:sz w:val="24"/>
+                      <w:szCs w:val="24"/>
+                      <w:lang w:val="fr-FR"/>
+                    </w:rPr>
+                    <w:t>temps</w:t>
+                  </w:r>
+                  <w:r>
+                    <w:rPr>
+                      <w:sz w:val="24"/>
+                      <w:szCs w:val="24"/>
+                      <w:lang w:val="fr-FR"/>
+                    </w:rPr>
+                    <w:t xml:space="preserve"> je </w:t>
                   </w:r>
                   <w:r>
                     <w:rPr>
@@ -803,7 +890,23 @@
                       <w:szCs w:val="24"/>
                       <w:lang w:val="fr-FR"/>
                     </w:rPr>
-                    <w:t xml:space="preserve">la programmation informatique au </w:t>
+                    <w:t xml:space="preserve">la programmation informatique </w:t>
+                  </w:r>
+                  <w:r>
+                    <w:rPr>
+                      <w:sz w:val="24"/>
+                      <w:szCs w:val="24"/>
+                      <w:lang w:val="fr-FR"/>
+                    </w:rPr>
+                    <w:t>dans</w:t>
+                  </w:r>
+                  <w:r>
+                    <w:rPr>
+                      <w:sz w:val="24"/>
+                      <w:szCs w:val="24"/>
+                      <w:lang w:val="fr-FR"/>
+                    </w:rPr>
+                    <w:t xml:space="preserve"> </w:t>
                   </w:r>
                   <w:r>
                     <w:rPr>
@@ -869,86 +972,122 @@
                       <w:numId w:val="6"/>
                     </w:numPr>
                     <w:rPr>
-                      <w:b/>
-                      <w:bCs/>
-                      <w:sz w:val="24"/>
-                      <w:szCs w:val="24"/>
-                      <w:lang w:val="fr-FR"/>
-                    </w:rPr>
-                  </w:pPr>
-                  <w:r>
-                    <w:rPr>
-                      <w:b/>
-                      <w:bCs/>
-                      <w:sz w:val="24"/>
-                      <w:szCs w:val="24"/>
-                      <w:lang w:val="fr-FR"/>
-                    </w:rPr>
-                    <w:t xml:space="preserve">Du 02/2017 à </w:t>
-                  </w:r>
-                  <w:r>
-                    <w:rPr>
-                      <w:b/>
-                      <w:bCs/>
-                      <w:sz w:val="24"/>
-                      <w:szCs w:val="24"/>
-                      <w:lang w:val="fr-FR"/>
-                    </w:rPr>
-                    <w:t xml:space="preserve"> </w:t>
-                  </w:r>
-                  <w:r>
-                    <w:rPr>
-                      <w:b/>
-                      <w:bCs/>
-                      <w:sz w:val="24"/>
-                      <w:szCs w:val="24"/>
-                      <w:lang w:val="fr-FR"/>
-                    </w:rPr>
-                    <w:t>04/2017</w:t>
-                  </w:r>
-                  <w:r>
-                    <w:rPr>
-                      <w:sz w:val="24"/>
-                      <w:szCs w:val="24"/>
-                      <w:lang w:val="fr-FR"/>
-                    </w:rPr>
-                    <w:t xml:space="preserve"> : Stage </w:t>
-                  </w:r>
-                  <w:r>
-                    <w:rPr>
-                      <w:b/>
-                      <w:bCs/>
-                      <w:sz w:val="24"/>
-                      <w:szCs w:val="24"/>
-                      <w:lang w:val="fr-FR"/>
-                    </w:rPr>
-                    <w:t>DEVELOPPEUR LOGICIEL</w:t>
-                  </w:r>
-                  <w:r>
-                    <w:rPr>
-                      <w:sz w:val="24"/>
-                      <w:szCs w:val="24"/>
-                      <w:lang w:val="fr-FR"/>
-                    </w:rPr>
-                    <w:t xml:space="preserve"> sur L’association de Protection </w:t>
-                  </w:r>
-                  <w:r>
-                    <w:rPr>
-                      <w:sz w:val="24"/>
-                      <w:szCs w:val="24"/>
-                      <w:lang w:val="fr-FR"/>
-                    </w:rPr>
-                    <w:t xml:space="preserve">et d’assistance </w:t>
-                  </w:r>
-                  <w:r>
-                    <w:rPr>
-                      <w:b/>
-                      <w:bCs/>
-                      <w:sz w:val="24"/>
-                      <w:szCs w:val="24"/>
-                      <w:lang w:val="fr-FR"/>
-                    </w:rPr>
-                    <w:t>Salé</w:t>
+                      <w:sz w:val="24"/>
+                      <w:szCs w:val="24"/>
+                      <w:lang w:val="fr-FR"/>
+                    </w:rPr>
+                  </w:pPr>
+                  <w:r>
+                    <w:rPr>
+                      <w:b/>
+                      <w:sz w:val="24"/>
+                      <w:szCs w:val="24"/>
+                      <w:lang w:val="fr-FR"/>
+                    </w:rPr>
+                    <w:t>Du 02/2020</w:t>
+                  </w:r>
+                  <w:r>
+                    <w:rPr>
+                      <w:sz w:val="24"/>
+                      <w:szCs w:val="24"/>
+                      <w:lang w:val="fr-FR"/>
+                    </w:rPr>
+                    <w:t> : Agent au Service Concours Examen à l’</w:t>
+                  </w:r>
+                  <w:r>
+                    <w:rPr>
+                      <w:b/>
+                      <w:sz w:val="24"/>
+                      <w:szCs w:val="24"/>
+                      <w:lang w:val="fr-FR"/>
+                    </w:rPr>
+                    <w:t>U</w:t>
+                  </w:r>
+                  <w:r>
+                    <w:rPr>
+                      <w:sz w:val="24"/>
+                      <w:szCs w:val="24"/>
+                      <w:lang w:val="fr-FR"/>
+                    </w:rPr>
+                    <w:t xml:space="preserve">niversité </w:t>
+                  </w:r>
+                  <w:r>
+                    <w:rPr>
+                      <w:b/>
+                      <w:sz w:val="24"/>
+                      <w:szCs w:val="24"/>
+                      <w:lang w:val="fr-FR"/>
+                    </w:rPr>
+                    <w:t>I</w:t>
+                  </w:r>
+                  <w:r>
+                    <w:rPr>
+                      <w:sz w:val="24"/>
+                      <w:szCs w:val="24"/>
+                      <w:lang w:val="fr-FR"/>
+                    </w:rPr>
+                    <w:t xml:space="preserve">nternational </w:t>
+                  </w:r>
+                  <w:proofErr w:type="spellStart"/>
+                  <w:r>
+                    <w:rPr>
+                      <w:b/>
+                      <w:sz w:val="24"/>
+                      <w:szCs w:val="24"/>
+                      <w:lang w:val="fr-FR"/>
+                    </w:rPr>
+                    <w:t>A</w:t>
+                  </w:r>
+                  <w:r>
+                    <w:rPr>
+                      <w:sz w:val="24"/>
+                      <w:szCs w:val="24"/>
+                      <w:lang w:val="fr-FR"/>
+                    </w:rPr>
+                    <w:t>bulcasis</w:t>
+                  </w:r>
+                  <w:proofErr w:type="spellEnd"/>
+                  <w:r>
+                    <w:rPr>
+                      <w:sz w:val="24"/>
+                      <w:szCs w:val="24"/>
+                      <w:lang w:val="fr-FR"/>
+                    </w:rPr>
+                    <w:t xml:space="preserve"> des </w:t>
+                  </w:r>
+                  <w:r>
+                    <w:rPr>
+                      <w:b/>
+                      <w:sz w:val="24"/>
+                      <w:szCs w:val="24"/>
+                      <w:lang w:val="fr-FR"/>
+                    </w:rPr>
+                    <w:t>S</w:t>
+                  </w:r>
+                  <w:r>
+                    <w:rPr>
+                      <w:sz w:val="24"/>
+                      <w:szCs w:val="24"/>
+                      <w:lang w:val="fr-FR"/>
+                    </w:rPr>
+                    <w:t xml:space="preserve">ciences de la </w:t>
+                  </w:r>
+                  <w:r>
+                    <w:rPr>
+                      <w:b/>
+                      <w:sz w:val="24"/>
+                      <w:szCs w:val="24"/>
+                      <w:lang w:val="fr-FR"/>
+                    </w:rPr>
+                    <w:t>S</w:t>
+                  </w:r>
+                  <w:r>
+                    <w:rPr>
+                      <w:sz w:val="24"/>
+                      <w:szCs w:val="24"/>
+                      <w:lang w:val="fr-FR"/>
+                    </w:rPr>
+                    <w:t>anté</w:t>
                   </w:r>
                 </w:p>
                 <w:p>
@@ -967,22 +1106,29 @@
                   <w:r>
                     <w:rPr>
                       <w:b/>
-                      <w:bCs/>
-                      <w:sz w:val="24"/>
-                      <w:szCs w:val="24"/>
-                      <w:lang w:val="fr-FR"/>
-                    </w:rPr>
-                    <w:t>Du 11/2017 à  03</w:t>
-                  </w:r>
-                  <w:r>
-                    <w:rPr>
-                      <w:b/>
-                      <w:bCs/>
-                      <w:sz w:val="24"/>
-                      <w:szCs w:val="24"/>
-                      <w:lang w:val="fr-FR"/>
-                    </w:rPr>
-                    <w:t>/2018</w:t>
+                      <w:sz w:val="24"/>
+                      <w:szCs w:val="24"/>
+                      <w:lang w:val="fr-FR"/>
+                    </w:rPr>
+                    <w:t xml:space="preserve">Du 10/2020 à </w:t>
+                  </w:r>
+                  <w:r>
+                    <w:rPr>
+                      <w:b/>
+                      <w:sz w:val="24"/>
+                      <w:szCs w:val="24"/>
+                      <w:lang w:val="fr-FR"/>
+                    </w:rPr>
+                    <w:t>02</w:t>
+                  </w:r>
+                  <w:r>
+                    <w:rPr>
+                      <w:b/>
+                      <w:sz w:val="24"/>
+                      <w:szCs w:val="24"/>
+                      <w:lang w:val="fr-FR"/>
+                    </w:rPr>
+                    <w:t>/2021</w:t>
                   </w:r>
                   <w:r>
                     <w:rPr>
@@ -995,56 +1141,114 @@
                   <w:r>
                     <w:rPr>
                       <w:b/>
-                      <w:bCs/>
-                      <w:sz w:val="24"/>
-                      <w:szCs w:val="24"/>
-                      <w:lang w:val="fr-FR"/>
-                    </w:rPr>
-                    <w:t>DEVELOPPEUR LOGIC</w:t>
-                  </w:r>
-                  <w:r>
-                    <w:rPr>
-                      <w:b/>
-                      <w:bCs/>
-                      <w:sz w:val="24"/>
-                      <w:szCs w:val="24"/>
-                      <w:lang w:val="fr-FR"/>
-                    </w:rPr>
-                    <w:t>IEL</w:t>
-                  </w:r>
-                  <w:r>
-                    <w:rPr>
-                      <w:sz w:val="24"/>
-                      <w:szCs w:val="24"/>
-                      <w:lang w:val="fr-FR"/>
-                    </w:rPr>
-                    <w:t xml:space="preserve"> sur L’association de Protection </w:t>
-                  </w:r>
-                  <w:r>
-                    <w:rPr>
-                      <w:sz w:val="24"/>
-                      <w:szCs w:val="24"/>
-                      <w:lang w:val="fr-FR"/>
-                    </w:rPr>
-                    <w:t>et</w:t>
-                  </w:r>
-                  <w:r>
-                    <w:rPr>
-                      <w:sz w:val="24"/>
-                      <w:szCs w:val="24"/>
-                      <w:lang w:val="fr-FR"/>
-                    </w:rPr>
-                    <w:t xml:space="preserve"> d’assistance </w:t>
-                  </w:r>
-                  <w:r>
-                    <w:rPr>
-                      <w:b/>
-                      <w:bCs/>
-                      <w:sz w:val="24"/>
-                      <w:szCs w:val="24"/>
-                      <w:lang w:val="fr-FR"/>
-                    </w:rPr>
-                    <w:t>Salé</w:t>
+                      <w:sz w:val="24"/>
+                      <w:szCs w:val="24"/>
+                      <w:lang w:val="fr-FR"/>
+                    </w:rPr>
+                    <w:t>DEVELOPPEMENT WEB</w:t>
+                  </w:r>
+                  <w:r>
+                    <w:rPr>
+                      <w:sz w:val="24"/>
+                      <w:szCs w:val="24"/>
+                      <w:lang w:val="fr-FR"/>
+                    </w:rPr>
+                    <w:t xml:space="preserve"> à l’</w:t>
+                  </w:r>
+                  <w:r>
+                    <w:rPr>
+                      <w:b/>
+                      <w:sz w:val="24"/>
+                      <w:szCs w:val="24"/>
+                      <w:lang w:val="fr-FR"/>
+                    </w:rPr>
+                    <w:t>U</w:t>
+                  </w:r>
+                  <w:r>
+                    <w:rPr>
+                      <w:sz w:val="24"/>
+                      <w:szCs w:val="24"/>
+                      <w:lang w:val="fr-FR"/>
+                    </w:rPr>
+                    <w:t xml:space="preserve">niversité </w:t>
+                  </w:r>
+                  <w:r>
+                    <w:rPr>
+                      <w:b/>
+                      <w:sz w:val="24"/>
+                      <w:szCs w:val="24"/>
+                      <w:lang w:val="fr-FR"/>
+                    </w:rPr>
+                    <w:t>I</w:t>
+                  </w:r>
+                  <w:r>
+                    <w:rPr>
+                      <w:sz w:val="24"/>
+                      <w:szCs w:val="24"/>
+                      <w:lang w:val="fr-FR"/>
+                    </w:rPr>
+                    <w:t xml:space="preserve">nternational </w:t>
+                  </w:r>
+                  <w:proofErr w:type="spellStart"/>
+                  <w:r>
+                    <w:rPr>
+                      <w:b/>
+                      <w:sz w:val="24"/>
+                      <w:szCs w:val="24"/>
+                      <w:lang w:val="fr-FR"/>
+                    </w:rPr>
+                    <w:t>A</w:t>
+                  </w:r>
+                  <w:r>
+                    <w:rPr>
+                      <w:sz w:val="24"/>
+                      <w:szCs w:val="24"/>
+                      <w:lang w:val="fr-FR"/>
+                    </w:rPr>
+                    <w:t>bulcasis</w:t>
+                  </w:r>
+                  <w:proofErr w:type="spellEnd"/>
+                  <w:r>
+                    <w:rPr>
+                      <w:sz w:val="24"/>
+                      <w:szCs w:val="24"/>
+                      <w:lang w:val="fr-FR"/>
+                    </w:rPr>
+                    <w:t xml:space="preserve"> des </w:t>
+                  </w:r>
+                  <w:r>
+                    <w:rPr>
+                      <w:b/>
+                      <w:sz w:val="24"/>
+                      <w:szCs w:val="24"/>
+                      <w:lang w:val="fr-FR"/>
+                    </w:rPr>
+                    <w:t>S</w:t>
+                  </w:r>
+                  <w:r>
+                    <w:rPr>
+                      <w:sz w:val="24"/>
+                      <w:szCs w:val="24"/>
+                      <w:lang w:val="fr-FR"/>
+                    </w:rPr>
+                    <w:t xml:space="preserve">ciences de la </w:t>
+                  </w:r>
+                  <w:r>
+                    <w:rPr>
+                      <w:b/>
+                      <w:sz w:val="24"/>
+                      <w:szCs w:val="24"/>
+                      <w:lang w:val="fr-FR"/>
+                    </w:rPr>
+                    <w:t>S</w:t>
+                  </w:r>
+                  <w:r>
+                    <w:rPr>
+                      <w:sz w:val="24"/>
+                      <w:szCs w:val="24"/>
+                      <w:lang w:val="fr-FR"/>
+                    </w:rPr>
+                    <w:t>anté</w:t>
                   </w:r>
                 </w:p>
                 <w:p>
@@ -1093,18 +1297,127 @@
                       <w:szCs w:val="24"/>
                       <w:lang w:val="fr-FR"/>
                     </w:rPr>
-                    <w:t xml:space="preserve">  à </w:t>
-                  </w:r>
-                  <w:r>
-                    <w:rPr>
-                      <w:sz w:val="24"/>
-                      <w:szCs w:val="24"/>
-                      <w:lang w:val="fr-FR"/>
-                    </w:rPr>
-                    <w:t>Carrefour</w:t>
-                  </w:r>
-                  <w:r>
-                    <w:rPr>
+                    <w:t xml:space="preserve">  à Carrefour </w:t>
+                  </w:r>
+                  <w:r>
+                    <w:rPr>
+                      <w:b/>
+                      <w:sz w:val="24"/>
+                      <w:szCs w:val="24"/>
+                      <w:lang w:val="fr-FR"/>
+                    </w:rPr>
+                    <w:t>AGDAL</w:t>
+                  </w:r>
+                </w:p>
+                <w:p>
+                  <w:pPr>
+                    <w:pStyle w:val="Sansinterligne"/>
+                    <w:numPr>
+                      <w:ilvl w:val="0"/>
+                      <w:numId w:val="6"/>
+                    </w:numPr>
+                    <w:rPr>
+                      <w:sz w:val="24"/>
+                      <w:szCs w:val="24"/>
+                      <w:lang w:val="fr-FR"/>
+                    </w:rPr>
+                  </w:pPr>
+                  <w:r>
+                    <w:rPr>
+                      <w:b/>
+                      <w:bCs/>
+                      <w:sz w:val="24"/>
+                      <w:szCs w:val="24"/>
+                      <w:lang w:val="fr-FR"/>
+                    </w:rPr>
+                    <w:t>Du 11/2017 à  03</w:t>
+                  </w:r>
+                  <w:r>
+                    <w:rPr>
+                      <w:b/>
+                      <w:bCs/>
+                      <w:sz w:val="24"/>
+                      <w:szCs w:val="24"/>
+                      <w:lang w:val="fr-FR"/>
+                    </w:rPr>
+                    <w:t>/2018</w:t>
+                  </w:r>
+                  <w:r>
+                    <w:rPr>
+                      <w:sz w:val="24"/>
+                      <w:szCs w:val="24"/>
+                      <w:lang w:val="fr-FR"/>
+                    </w:rPr>
+                    <w:t xml:space="preserve"> : Stage </w:t>
+                  </w:r>
+                  <w:r>
+                    <w:rPr>
+                      <w:b/>
+                      <w:bCs/>
+                      <w:sz w:val="24"/>
+                      <w:szCs w:val="24"/>
+                      <w:lang w:val="fr-FR"/>
+                    </w:rPr>
+                    <w:t>DEVELOPPEUR LOGIC</w:t>
+                  </w:r>
+                  <w:r>
+                    <w:rPr>
+                      <w:b/>
+                      <w:bCs/>
+                      <w:sz w:val="24"/>
+                      <w:szCs w:val="24"/>
+                      <w:lang w:val="fr-FR"/>
+                    </w:rPr>
+                    <w:t>IEL</w:t>
+                  </w:r>
+                  <w:r>
+                    <w:rPr>
+                      <w:sz w:val="24"/>
+                      <w:szCs w:val="24"/>
+                      <w:lang w:val="fr-FR"/>
+                    </w:rPr>
+                    <w:t xml:space="preserve"> sur L’association de Protection et d’assistance </w:t>
+                  </w:r>
+                  <w:r>
+                    <w:rPr>
+                      <w:b/>
+                      <w:bCs/>
+                      <w:sz w:val="24"/>
+                      <w:szCs w:val="24"/>
+                      <w:lang w:val="fr-FR"/>
+                    </w:rPr>
+                    <w:t>Salé</w:t>
+                  </w:r>
+                </w:p>
+                <w:p>
+                  <w:pPr>
+                    <w:pStyle w:val="Sansinterligne"/>
+                    <w:numPr>
+                      <w:ilvl w:val="0"/>
+                      <w:numId w:val="6"/>
+                    </w:numPr>
+                    <w:rPr>
+                      <w:b/>
+                      <w:bCs/>
+                      <w:sz w:val="24"/>
+                      <w:szCs w:val="24"/>
+                      <w:lang w:val="fr-FR"/>
+                    </w:rPr>
+                  </w:pPr>
+                  <w:r>
+                    <w:rPr>
+                      <w:b/>
+                      <w:bCs/>
+                      <w:sz w:val="24"/>
+                      <w:szCs w:val="24"/>
+                      <w:lang w:val="fr-FR"/>
+                    </w:rPr>
+                    <w:t xml:space="preserve">Du 02/2017 à </w:t>
+                  </w:r>
+                  <w:r>
+                    <w:rPr>
+                      <w:b/>
+                      <w:bCs/>
                       <w:sz w:val="24"/>
                       <w:szCs w:val="24"/>
                       <w:lang w:val="fr-FR"/>
@@ -1114,11 +1427,48 @@
                   <w:r>
                     <w:rPr>
                       <w:b/>
-                      <w:sz w:val="24"/>
-                      <w:szCs w:val="24"/>
-                      <w:lang w:val="fr-FR"/>
-                    </w:rPr>
-                    <w:t>AGDAL</w:t>
+                      <w:bCs/>
+                      <w:sz w:val="24"/>
+                      <w:szCs w:val="24"/>
+                      <w:lang w:val="fr-FR"/>
+                    </w:rPr>
+                    <w:t>04/2017</w:t>
+                  </w:r>
+                  <w:r>
+                    <w:rPr>
+                      <w:sz w:val="24"/>
+                      <w:szCs w:val="24"/>
+                      <w:lang w:val="fr-FR"/>
+                    </w:rPr>
+                    <w:t xml:space="preserve"> : Stage </w:t>
+                  </w:r>
+                  <w:r>
+                    <w:rPr>
+                      <w:b/>
+                      <w:bCs/>
+                      <w:sz w:val="24"/>
+                      <w:szCs w:val="24"/>
+                      <w:lang w:val="fr-FR"/>
+                    </w:rPr>
+                    <w:t>DEVELOPPEUR LOGICIEL</w:t>
+                  </w:r>
+                  <w:r>
+                    <w:rPr>
+                      <w:sz w:val="24"/>
+                      <w:szCs w:val="24"/>
+                      <w:lang w:val="fr-FR"/>
+                    </w:rPr>
+                    <w:t xml:space="preserve"> sur L’association de Protection et d’assistance </w:t>
+                  </w:r>
+                  <w:r>
+                    <w:rPr>
+                      <w:b/>
+                      <w:bCs/>
+                      <w:sz w:val="24"/>
+                      <w:szCs w:val="24"/>
+                      <w:lang w:val="fr-FR"/>
+                    </w:rPr>
+                    <w:t>Salé</w:t>
                   </w:r>
                 </w:p>
                 <w:p>
@@ -1143,20 +1493,31 @@
                       <w:numId w:val="7"/>
                     </w:numPr>
                     <w:rPr>
-                      <w:sz w:val="24"/>
-                      <w:szCs w:val="24"/>
-                      <w:lang w:val="fr-FR"/>
-                    </w:rPr>
-                  </w:pPr>
-                  <w:r>
-                    <w:rPr>
-                      <w:b/>
-                      <w:bCs/>
-                      <w:sz w:val="24"/>
-                      <w:szCs w:val="24"/>
-                      <w:lang w:val="fr-FR"/>
-                    </w:rPr>
-                    <w:t>2018</w:t>
+                      <w:b/>
+                      <w:sz w:val="24"/>
+                      <w:szCs w:val="24"/>
+                      <w:lang w:val="fr-FR"/>
+                    </w:rPr>
+                  </w:pPr>
+                  <w:r>
+                    <w:rPr>
+                      <w:b/>
+                      <w:bCs/>
+                      <w:sz w:val="24"/>
+                      <w:szCs w:val="24"/>
+                      <w:lang w:val="fr-FR"/>
+                    </w:rPr>
+                    <w:t>20</w:t>
+                  </w:r>
+                  <w:r>
+                    <w:rPr>
+                      <w:b/>
+                      <w:bCs/>
+                      <w:sz w:val="24"/>
+                      <w:szCs w:val="24"/>
+                      <w:lang w:val="fr-FR"/>
+                    </w:rPr>
+                    <w:t>20</w:t>
                   </w:r>
                   <w:r>
                     <w:rPr>
@@ -1165,16 +1526,15 @@
                       <w:lang w:val="fr-FR"/>
                     </w:rPr>
                     <w:tab/>
-                    <w:t>: 1</w:t>
-                  </w:r>
-                  <w:r>
-                    <w:rPr>
-                      <w:sz w:val="24"/>
-                      <w:szCs w:val="24"/>
-                      <w:vertAlign w:val="superscript"/>
-                      <w:lang w:val="fr-FR"/>
-                    </w:rPr>
-                    <w:t>er</w:t>
+                    <w:t xml:space="preserve">: </w:t>
+                  </w:r>
+                  <w:r>
+                    <w:rPr>
+                      <w:sz w:val="24"/>
+                      <w:szCs w:val="24"/>
+                      <w:lang w:val="fr-FR"/>
+                    </w:rPr>
+                    <w:t>Licence</w:t>
                   </w:r>
                   <w:r>
                     <w:rPr>
@@ -1186,81 +1546,29 @@
                   </w:r>
                   <w:r>
                     <w:rPr>
-                      <w:sz w:val="24"/>
-                      <w:szCs w:val="24"/>
-                      <w:lang w:val="fr-FR"/>
-                    </w:rPr>
-                    <w:t>année</w:t>
-                  </w:r>
-                  <w:r>
-                    <w:rPr>
-                      <w:sz w:val="24"/>
-                      <w:szCs w:val="24"/>
-                      <w:lang w:val="fr-FR"/>
-                    </w:rPr>
-                    <w:t xml:space="preserve"> à la </w:t>
-                  </w:r>
-                  <w:r>
-                    <w:rPr>
-                      <w:b/>
-                      <w:bCs/>
-                      <w:sz w:val="24"/>
-                      <w:szCs w:val="24"/>
-                      <w:lang w:val="fr-FR"/>
-                    </w:rPr>
-                    <w:t>Faculté des Sciences Juridique, Economiques et Sociales</w:t>
-                  </w:r>
-                  <w:r>
-                    <w:rPr>
-                      <w:sz w:val="24"/>
-                      <w:szCs w:val="24"/>
-                      <w:lang w:val="fr-FR"/>
-                    </w:rPr>
-                    <w:t xml:space="preserve"> de </w:t>
-                  </w:r>
-                  <w:r>
-                    <w:rPr>
-                      <w:b/>
-                      <w:bCs/>
-                      <w:sz w:val="24"/>
-                      <w:szCs w:val="24"/>
-                      <w:lang w:val="fr-FR"/>
-                    </w:rPr>
-                    <w:t>Salé</w:t>
-                  </w:r>
-                  <w:r>
-                    <w:rPr>
-                      <w:sz w:val="24"/>
-                      <w:szCs w:val="24"/>
-                      <w:lang w:val="fr-FR"/>
-                    </w:rPr>
-                    <w:t xml:space="preserve"> « </w:t>
-                  </w:r>
-                  <w:r>
-                    <w:rPr>
-                      <w:b/>
-                      <w:bCs/>
-                      <w:sz w:val="24"/>
-                      <w:szCs w:val="24"/>
-                      <w:lang w:val="fr-FR"/>
-                    </w:rPr>
-                    <w:t>DROIT ARABE</w:t>
-                  </w:r>
-                  <w:r>
-                    <w:rPr>
-                      <w:sz w:val="24"/>
-                      <w:szCs w:val="24"/>
-                      <w:lang w:val="fr-FR"/>
-                    </w:rPr>
-                    <w:t> »</w:t>
-                  </w:r>
-                  <w:r>
-                    <w:rPr>
-                      <w:sz w:val="24"/>
-                      <w:szCs w:val="24"/>
-                      <w:lang w:val="fr-FR"/>
-                    </w:rPr>
-                    <w:t>.</w:t>
+                      <w:b/>
+                      <w:sz w:val="24"/>
+                      <w:szCs w:val="24"/>
+                      <w:lang w:val="fr-FR"/>
+                    </w:rPr>
+                    <w:t>en Ingénierie de Conception et de Développement d’Application à l’institut supérieure</w:t>
+                  </w:r>
+                  <w:r>
+                    <w:rPr>
+                      <w:sz w:val="24"/>
+                      <w:szCs w:val="24"/>
+                      <w:lang w:val="fr-FR"/>
+                    </w:rPr>
+                    <w:t xml:space="preserve"> </w:t>
+                  </w:r>
+                  <w:r>
+                    <w:rPr>
+                      <w:b/>
+                      <w:sz w:val="24"/>
+                      <w:szCs w:val="24"/>
+                      <w:lang w:val="fr-FR"/>
+                    </w:rPr>
+                    <w:t>ORDICIEL, HASSAN-RABAT</w:t>
                   </w:r>
                 </w:p>
                 <w:p>
@@ -1436,26 +1744,15 @@
                     </w:rPr>
                     <w:t xml:space="preserve">. </w:t>
                   </w:r>
-                  <w:proofErr w:type="gramStart"/>
-                  <w:r>
-                    <w:rPr>
-                      <w:sz w:val="24"/>
-                      <w:szCs w:val="24"/>
-                      <w:lang w:val="fr-FR"/>
-                    </w:rPr>
-                    <w:t xml:space="preserve">( </w:t>
-                  </w:r>
-                  <w:r>
-                    <w:rPr>
-                      <w:b/>
-                      <w:bCs/>
-                      <w:sz w:val="24"/>
-                      <w:szCs w:val="24"/>
-                      <w:lang w:val="fr-FR"/>
-                    </w:rPr>
-                    <w:t>Cours</w:t>
-                  </w:r>
-                  <w:proofErr w:type="gramEnd"/>
+                  <w:r>
+                    <w:rPr>
+                      <w:b/>
+                      <w:sz w:val="24"/>
+                      <w:szCs w:val="24"/>
+                      <w:lang w:val="fr-FR"/>
+                    </w:rPr>
+                    <w:t>(Cours</w:t>
+                  </w:r>
                   <w:r>
                     <w:rPr>
                       <w:b/>
@@ -1466,18 +1763,16 @@
                     </w:rPr>
                     <w:t xml:space="preserve"> du </w:t>
                   </w:r>
-                  <w:proofErr w:type="spellStart"/>
-                  <w:r>
-                    <w:rPr>
-                      <w:b/>
-                      <w:bCs/>
-                      <w:sz w:val="24"/>
-                      <w:szCs w:val="24"/>
-                      <w:lang w:val="fr-FR"/>
-                    </w:rPr>
-                    <w:t>soire</w:t>
-                  </w:r>
-                  <w:proofErr w:type="spellEnd"/>
+                  <w:r>
+                    <w:rPr>
+                      <w:b/>
+                      <w:bCs/>
+                      <w:sz w:val="24"/>
+                      <w:szCs w:val="24"/>
+                      <w:lang w:val="fr-FR"/>
+                    </w:rPr>
+                    <w:t>soir</w:t>
+                  </w:r>
                   <w:r>
                     <w:rPr>
                       <w:sz w:val="24"/>
@@ -1930,37 +2225,24 @@
                     </w:rPr>
                     <w:t xml:space="preserve">: </w:t>
                   </w:r>
-                  <w:proofErr w:type="spellStart"/>
-                  <w:r>
-                    <w:rPr>
-                      <w:bCs/>
-                      <w:sz w:val="24"/>
-                      <w:szCs w:val="24"/>
-                      <w:lang w:val="fr-FR"/>
-                    </w:rPr>
-                    <w:t>PHP</w:t>
-                  </w:r>
-                  <w:proofErr w:type="gramStart"/>
-                  <w:r>
-                    <w:rPr>
-                      <w:bCs/>
-                      <w:sz w:val="24"/>
-                      <w:szCs w:val="24"/>
-                      <w:lang w:val="fr-FR"/>
-                    </w:rPr>
-                    <w:t>,</w:t>
-                  </w:r>
-                  <w:r>
-                    <w:rPr>
-                      <w:bCs/>
-                      <w:sz w:val="24"/>
-                      <w:szCs w:val="24"/>
-                      <w:lang w:val="fr-FR"/>
-                    </w:rPr>
-                    <w:t>Html</w:t>
-                  </w:r>
-                  <w:proofErr w:type="spellEnd"/>
-                  <w:proofErr w:type="gramEnd"/>
+                  <w:r>
+                    <w:rPr>
+                      <w:bCs/>
+                      <w:sz w:val="24"/>
+                      <w:szCs w:val="24"/>
+                      <w:lang w:val="fr-FR"/>
+                    </w:rPr>
+                    <w:t>PHP,</w:t>
+                  </w:r>
+                  <w:r>
+                    <w:rPr>
+                      <w:bCs/>
+                      <w:sz w:val="24"/>
+                      <w:szCs w:val="24"/>
+                      <w:lang w:val="fr-FR"/>
+                    </w:rPr>
+                    <w:t xml:space="preserve"> HTML</w:t>
+                  </w:r>
                   <w:r>
                     <w:rPr>
                       <w:bCs/>
@@ -1970,37 +2252,15 @@
                     </w:rPr>
                     <w:t xml:space="preserve">, </w:t>
                   </w:r>
-                  <w:proofErr w:type="spellStart"/>
-                  <w:r>
-                    <w:rPr>
-                      <w:bCs/>
-                      <w:sz w:val="24"/>
-                      <w:szCs w:val="24"/>
-                      <w:lang w:val="fr-FR"/>
-                    </w:rPr>
-                    <w:t>Css</w:t>
-                  </w:r>
-                  <w:proofErr w:type="spellEnd"/>
-                  <w:r>
-                    <w:rPr>
-                      <w:bCs/>
-                      <w:sz w:val="24"/>
-                      <w:szCs w:val="24"/>
-                      <w:lang w:val="fr-FR"/>
-                    </w:rPr>
-                    <w:t xml:space="preserve">, </w:t>
-                  </w:r>
-                  <w:proofErr w:type="spellStart"/>
-                  <w:r>
-                    <w:rPr>
-                      <w:bCs/>
-                      <w:sz w:val="24"/>
-                      <w:szCs w:val="24"/>
-                      <w:lang w:val="fr-FR"/>
-                    </w:rPr>
-                    <w:t>Bootstrap</w:t>
-                  </w:r>
-                  <w:proofErr w:type="spellEnd"/>
+                  <w:r>
+                    <w:rPr>
+                      <w:bCs/>
+                      <w:sz w:val="24"/>
+                      <w:szCs w:val="24"/>
+                      <w:lang w:val="fr-FR"/>
+                    </w:rPr>
+                    <w:t>CSS3, BOOTSTRAP</w:t>
+                  </w:r>
                   <w:r>
                     <w:rPr>
                       <w:bCs/>
@@ -2066,17 +2326,15 @@
                     <w:tab/>
                     <w:t xml:space="preserve">       : </w:t>
                   </w:r>
-                  <w:proofErr w:type="spellStart"/>
-                  <w:r>
-                    <w:rPr>
-                      <w:bCs/>
-                      <w:sz w:val="24"/>
-                      <w:szCs w:val="24"/>
-                      <w:lang w:val="fr-FR"/>
-                    </w:rPr>
-                    <w:t>Codeigniter</w:t>
-                  </w:r>
-                  <w:proofErr w:type="spellEnd"/>
+                  <w:r>
+                    <w:rPr>
+                      <w:bCs/>
+                      <w:sz w:val="24"/>
+                      <w:szCs w:val="24"/>
+                      <w:lang w:val="fr-FR"/>
+                    </w:rPr>
+                    <w:t>CODEIGNITER, LARAVEL</w:t>
+                  </w:r>
                   <w:r>
                     <w:rPr>
                       <w:bCs/>
@@ -2139,19 +2397,17 @@
                       <w:szCs w:val="24"/>
                       <w:lang w:val="fr-FR"/>
                     </w:rPr>
-                    <w:t xml:space="preserve">SQL, MS </w:t>
-                  </w:r>
-                  <w:proofErr w:type="spellStart"/>
-                  <w:r>
-                    <w:rPr>
-                      <w:bCs/>
-                      <w:sz w:val="24"/>
-                      <w:szCs w:val="24"/>
-                      <w:lang w:val="fr-FR"/>
-                    </w:rPr>
-                    <w:t>Sql</w:t>
-                  </w:r>
-                  <w:proofErr w:type="spellEnd"/>
+                    <w:t>SQL, My</w:t>
+                  </w:r>
+                  <w:r>
+                    <w:rPr>
+                      <w:bCs/>
+                      <w:sz w:val="24"/>
+                      <w:szCs w:val="24"/>
+                      <w:lang w:val="fr-FR"/>
+                    </w:rPr>
+                    <w:t>SQL</w:t>
+                  </w:r>
                   <w:r>
                     <w:rPr>
                       <w:bCs/>
@@ -2243,114 +2499,6 @@
                       <w:lang w:val="fr-FR"/>
                     </w:rPr>
                     <w:t>Microsoft Office.</w:t>
-                  </w:r>
-                </w:p>
-                <w:p>
-                  <w:pPr>
-                    <w:pStyle w:val="Styl1"/>
-                    <w:rPr>
-                      <w:lang w:val="fr-FR"/>
-                    </w:rPr>
-                  </w:pPr>
-                  <w:r>
-                    <w:rPr>
-                      <w:lang w:val="fr-FR"/>
-                    </w:rPr>
-                    <w:t xml:space="preserve">Activité extra </w:t>
-                  </w:r>
-                  <w:r>
-                    <w:rPr>
-                      <w:lang w:val="fr-FR"/>
-                    </w:rPr>
-                    <w:t>professionnel</w:t>
-                  </w:r>
-                </w:p>
-                <w:p>
-                  <w:pPr>
-                    <w:pStyle w:val="Sansinterligne"/>
-                    <w:numPr>
-                      <w:ilvl w:val="0"/>
-                      <w:numId w:val="3"/>
-                    </w:numPr>
-                    <w:rPr>
-                      <w:sz w:val="24"/>
-                      <w:szCs w:val="24"/>
-                      <w:lang w:val="fr-FR"/>
-                    </w:rPr>
-                  </w:pPr>
-                  <w:r>
-                    <w:rPr>
-                      <w:sz w:val="24"/>
-                      <w:szCs w:val="24"/>
-                      <w:lang w:val="fr-FR"/>
-                    </w:rPr>
-                    <w:t>Esprit du Groupe.</w:t>
-                  </w:r>
-                </w:p>
-                <w:p>
-                  <w:pPr>
-                    <w:pStyle w:val="Sansinterligne"/>
-                    <w:numPr>
-                      <w:ilvl w:val="0"/>
-                      <w:numId w:val="3"/>
-                    </w:numPr>
-                    <w:rPr>
-                      <w:sz w:val="24"/>
-                      <w:szCs w:val="24"/>
-                      <w:lang w:val="fr-FR"/>
-                    </w:rPr>
-                  </w:pPr>
-                  <w:r>
-                    <w:rPr>
-                      <w:sz w:val="24"/>
-                      <w:szCs w:val="24"/>
-                      <w:lang w:val="fr-FR"/>
-                    </w:rPr>
-                    <w:t>Discipline.</w:t>
-                  </w:r>
-                </w:p>
-                <w:p>
-                  <w:pPr>
-                    <w:pStyle w:val="Sansinterligne"/>
-                    <w:numPr>
-                      <w:ilvl w:val="0"/>
-                      <w:numId w:val="3"/>
-                    </w:numPr>
-                    <w:rPr>
-                      <w:sz w:val="24"/>
-                      <w:szCs w:val="24"/>
-                      <w:lang w:val="fr-FR"/>
-                    </w:rPr>
-                  </w:pPr>
-                  <w:r>
-                    <w:rPr>
-                      <w:sz w:val="24"/>
-                      <w:szCs w:val="24"/>
-                      <w:lang w:val="fr-FR"/>
-                    </w:rPr>
-                    <w:t>Camping.</w:t>
-                  </w:r>
-                </w:p>
-                <w:p>
-                  <w:pPr>
-                    <w:pStyle w:val="Sansinterligne"/>
-                    <w:numPr>
-                      <w:ilvl w:val="0"/>
-                      <w:numId w:val="3"/>
-                    </w:numPr>
-                    <w:rPr>
-                      <w:sz w:val="24"/>
-                      <w:szCs w:val="24"/>
-                      <w:lang w:val="fr-FR"/>
-                    </w:rPr>
-                  </w:pPr>
-                  <w:r>
-                    <w:rPr>
-                      <w:sz w:val="24"/>
-                      <w:szCs w:val="24"/>
-                      <w:lang w:val="fr-FR"/>
-                    </w:rPr>
-                    <w:t>Permis de Conduire (B).</w:t>
                   </w:r>
                 </w:p>
               </w:txbxContent>
@@ -2415,8 +2563,6 @@
           </v:shape>
         </w:pict>
       </w:r>
-      <w:bookmarkStart w:id="0" w:name="_GoBack"/>
-      <w:bookmarkEnd w:id="0"/>
     </w:p>
     <w:sectPr>
       <w:pgSz w:w="11906" w:h="16838"/>
@@ -2429,7 +2575,7 @@
 </file>
 
 <file path=word/numbering.xml><?xml version="1.0" encoding="utf-8"?>
-<w:numbering xmlns:ve="http://schemas.openxmlformats.org/markup-compatibility/2006" xmlns:o="urn:schemas-microsoft-com:office:office" xmlns:r="http://schemas.openxmlformats.org/officeDocument/2006/relationships" xmlns:m="http://schemas.openxmlformats.org/officeDocument/2006/math" xmlns:v="urn:schemas-microsoft-com:vml" xmlns:wp="http://schemas.openxmlformats.org/drawingml/2006/wordprocessingDrawing" xmlns:w10="urn:schemas-microsoft-com:office:word" xmlns:w="http://schemas.openxmlformats.org/wordprocessingml/2006/main" xmlns:wne="http://schemas.microsoft.com/office/word/2006/wordml">
+<w:numbering xmlns:wpc="http://schemas.microsoft.com/office/word/2010/wordprocessingCanvas" xmlns:mc="http://schemas.openxmlformats.org/markup-compatibility/2006" xmlns:o="urn:schemas-microsoft-com:office:office" xmlns:r="http://schemas.openxmlformats.org/officeDocument/2006/relationships" xmlns:m="http://schemas.openxmlformats.org/officeDocument/2006/math" xmlns:v="urn:schemas-microsoft-com:vml" xmlns:wp14="http://schemas.microsoft.com/office/word/2010/wordprocessingDrawing" xmlns:wp="http://schemas.openxmlformats.org/drawingml/2006/wordprocessingDrawing" xmlns:w10="urn:schemas-microsoft-com:office:word" xmlns:w="http://schemas.openxmlformats.org/wordprocessingml/2006/main" xmlns:w14="http://schemas.microsoft.com/office/word/2010/wordml" xmlns:w15="http://schemas.microsoft.com/office/word/2012/wordml" xmlns:wpg="http://schemas.microsoft.com/office/word/2010/wordprocessingGroup" xmlns:wpi="http://schemas.microsoft.com/office/word/2010/wordprocessingInk" xmlns:wne="http://schemas.microsoft.com/office/word/2006/wordml" xmlns:wps="http://schemas.microsoft.com/office/word/2010/wordprocessingShape" mc:Ignorable="w14 w15 wp14">
   <w:abstractNum w:abstractNumId="0">
     <w:nsid w:val="01525776"/>
     <w:multiLevelType w:val="hybridMultilevel"/>
@@ -3478,7 +3624,7 @@
 </file>
 
 <file path=word/styles.xml><?xml version="1.0" encoding="utf-8"?>
-<w:styles xmlns:r="http://schemas.openxmlformats.org/officeDocument/2006/relationships" xmlns:w="http://schemas.openxmlformats.org/wordprocessingml/2006/main">
+<w:styles xmlns:mc="http://schemas.openxmlformats.org/markup-compatibility/2006" xmlns:r="http://schemas.openxmlformats.org/officeDocument/2006/relationships" xmlns:w="http://schemas.openxmlformats.org/wordprocessingml/2006/main" xmlns:w14="http://schemas.microsoft.com/office/word/2010/wordml" xmlns:w15="http://schemas.microsoft.com/office/word/2012/wordml" mc:Ignorable="w14 w15">
   <w:docDefaults>
     <w:rPrDefault>
       <w:rPr>
@@ -3494,144 +3640,378 @@
       </w:pPr>
     </w:pPrDefault>
   </w:docDefaults>
-  <w:latentStyles w:defLockedState="0" w:defUIPriority="99" w:defSemiHidden="1" w:defUnhideWhenUsed="1" w:defQFormat="0" w:count="267">
-    <w:lsdException w:name="Normal" w:semiHidden="0" w:uiPriority="0" w:unhideWhenUsed="0" w:qFormat="1"/>
-    <w:lsdException w:name="heading 1" w:semiHidden="0" w:uiPriority="9" w:unhideWhenUsed="0" w:qFormat="1"/>
-    <w:lsdException w:name="heading 2" w:uiPriority="9" w:qFormat="1"/>
-    <w:lsdException w:name="heading 3" w:uiPriority="9" w:qFormat="1"/>
-    <w:lsdException w:name="heading 4" w:uiPriority="9" w:qFormat="1"/>
-    <w:lsdException w:name="heading 5" w:uiPriority="9" w:qFormat="1"/>
-    <w:lsdException w:name="heading 6" w:uiPriority="9" w:qFormat="1"/>
-    <w:lsdException w:name="heading 7" w:uiPriority="9" w:qFormat="1"/>
-    <w:lsdException w:name="heading 8" w:uiPriority="9" w:qFormat="1"/>
-    <w:lsdException w:name="heading 9" w:uiPriority="9" w:qFormat="1"/>
-    <w:lsdException w:name="toc 1" w:uiPriority="39"/>
-    <w:lsdException w:name="toc 2" w:uiPriority="39"/>
-    <w:lsdException w:name="toc 3" w:uiPriority="39"/>
-    <w:lsdException w:name="toc 4" w:uiPriority="39"/>
-    <w:lsdException w:name="toc 5" w:uiPriority="39"/>
-    <w:lsdException w:name="toc 6" w:uiPriority="39"/>
-    <w:lsdException w:name="toc 7" w:uiPriority="39"/>
-    <w:lsdException w:name="toc 8" w:uiPriority="39"/>
-    <w:lsdException w:name="toc 9" w:uiPriority="39"/>
-    <w:lsdException w:name="caption" w:uiPriority="35" w:qFormat="1"/>
-    <w:lsdException w:name="Title" w:semiHidden="0" w:uiPriority="10" w:unhideWhenUsed="0" w:qFormat="1"/>
-    <w:lsdException w:name="Default Paragraph Font" w:uiPriority="1"/>
-    <w:lsdException w:name="Subtitle" w:semiHidden="0" w:uiPriority="11" w:unhideWhenUsed="0" w:qFormat="1"/>
-    <w:lsdException w:name="Strong" w:semiHidden="0" w:uiPriority="22" w:unhideWhenUsed="0" w:qFormat="1"/>
-    <w:lsdException w:name="Emphasis" w:semiHidden="0" w:uiPriority="20" w:unhideWhenUsed="0" w:qFormat="1"/>
-    <w:lsdException w:name="Table Grid" w:semiHidden="0" w:uiPriority="39" w:unhideWhenUsed="0"/>
-    <w:lsdException w:name="Placeholder Text" w:unhideWhenUsed="0"/>
-    <w:lsdException w:name="No Spacing" w:semiHidden="0" w:uiPriority="1" w:unhideWhenUsed="0" w:qFormat="1"/>
-    <w:lsdException w:name="Light Shading" w:semiHidden="0" w:uiPriority="60" w:unhideWhenUsed="0"/>
-    <w:lsdException w:name="Light List" w:semiHidden="0" w:uiPriority="61" w:unhideWhenUsed="0"/>
-    <w:lsdException w:name="Light Grid" w:semiHidden="0" w:uiPriority="62" w:unhideWhenUsed="0"/>
-    <w:lsdException w:name="Medium Shading 1" w:semiHidden="0" w:uiPriority="63" w:unhideWhenUsed="0"/>
-    <w:lsdException w:name="Medium Shading 2" w:semiHidden="0" w:uiPriority="64" w:unhideWhenUsed="0"/>
-    <w:lsdException w:name="Medium List 1" w:semiHidden="0" w:uiPriority="65" w:unhideWhenUsed="0"/>
-    <w:lsdException w:name="Medium List 2" w:semiHidden="0" w:uiPriority="66" w:unhideWhenUsed="0"/>
-    <w:lsdException w:name="Medium Grid 1" w:semiHidden="0" w:uiPriority="67" w:unhideWhenUsed="0"/>
-    <w:lsdException w:name="Medium Grid 2" w:semiHidden="0" w:uiPriority="68" w:unhideWhenUsed="0"/>
-    <w:lsdException w:name="Medium Grid 3" w:semiHidden="0" w:uiPriority="69" w:unhideWhenUsed="0"/>
-    <w:lsdException w:name="Dark List" w:semiHidden="0" w:uiPriority="70" w:unhideWhenUsed="0"/>
-    <w:lsdException w:name="Colorful Shading" w:semiHidden="0" w:uiPriority="71" w:unhideWhenUsed="0"/>
-    <w:lsdException w:name="Colorful List" w:semiHidden="0" w:uiPriority="72" w:unhideWhenUsed="0"/>
-    <w:lsdException w:name="Colorful Grid" w:semiHidden="0" w:uiPriority="73" w:unhideWhenUsed="0"/>
-    <w:lsdException w:name="Light Shading Accent 1" w:semiHidden="0" w:uiPriority="60" w:unhideWhenUsed="0"/>
-    <w:lsdException w:name="Light List Accent 1" w:semiHidden="0" w:uiPriority="61" w:unhideWhenUsed="0"/>
-    <w:lsdException w:name="Light Grid Accent 1" w:semiHidden="0" w:uiPriority="62" w:unhideWhenUsed="0"/>
-    <w:lsdException w:name="Medium Shading 1 Accent 1" w:semiHidden="0" w:uiPriority="63" w:unhideWhenUsed="0"/>
-    <w:lsdException w:name="Medium Shading 2 Accent 1" w:semiHidden="0" w:uiPriority="64" w:unhideWhenUsed="0"/>
-    <w:lsdException w:name="Medium List 1 Accent 1" w:semiHidden="0" w:uiPriority="65" w:unhideWhenUsed="0"/>
-    <w:lsdException w:name="Revision" w:unhideWhenUsed="0"/>
-    <w:lsdException w:name="List Paragraph" w:semiHidden="0" w:uiPriority="34" w:unhideWhenUsed="0" w:qFormat="1"/>
-    <w:lsdException w:name="Quote" w:semiHidden="0" w:uiPriority="29" w:unhideWhenUsed="0" w:qFormat="1"/>
-    <w:lsdException w:name="Intense Quote" w:semiHidden="0" w:uiPriority="30" w:unhideWhenUsed="0" w:qFormat="1"/>
-    <w:lsdException w:name="Medium List 2 Accent 1" w:semiHidden="0" w:uiPriority="66" w:unhideWhenUsed="0"/>
-    <w:lsdException w:name="Medium Grid 1 Accent 1" w:semiHidden="0" w:uiPriority="67" w:unhideWhenUsed="0"/>
-    <w:lsdException w:name="Medium Grid 2 Accent 1" w:semiHidden="0" w:uiPriority="68" w:unhideWhenUsed="0"/>
-    <w:lsdException w:name="Medium Grid 3 Accent 1" w:semiHidden="0" w:uiPriority="69" w:unhideWhenUsed="0"/>
-    <w:lsdException w:name="Dark List Accent 1" w:semiHidden="0" w:uiPriority="70" w:unhideWhenUsed="0"/>
-    <w:lsdException w:name="Colorful Shading Accent 1" w:semiHidden="0" w:uiPriority="71" w:unhideWhenUsed="0"/>
-    <w:lsdException w:name="Colorful List Accent 1" w:semiHidden="0" w:uiPriority="72" w:unhideWhenUsed="0"/>
-    <w:lsdException w:name="Colorful Grid Accent 1" w:semiHidden="0" w:uiPriority="73" w:unhideWhenUsed="0"/>
-    <w:lsdException w:name="Light Shading Accent 2" w:semiHidden="0" w:uiPriority="60" w:unhideWhenUsed="0"/>
-    <w:lsdException w:name="Light List Accent 2" w:semiHidden="0" w:uiPriority="61" w:unhideWhenUsed="0"/>
-    <w:lsdException w:name="Light Grid Accent 2" w:semiHidden="0" w:uiPriority="62" w:unhideWhenUsed="0"/>
-    <w:lsdException w:name="Medium Shading 1 Accent 2" w:semiHidden="0" w:uiPriority="63" w:unhideWhenUsed="0"/>
-    <w:lsdException w:name="Medium Shading 2 Accent 2" w:semiHidden="0" w:uiPriority="64" w:unhideWhenUsed="0"/>
-    <w:lsdException w:name="Medium List 1 Accent 2" w:semiHidden="0" w:uiPriority="65" w:unhideWhenUsed="0"/>
-    <w:lsdException w:name="Medium List 2 Accent 2" w:semiHidden="0" w:uiPriority="66" w:unhideWhenUsed="0"/>
-    <w:lsdException w:name="Medium Grid 1 Accent 2" w:semiHidden="0" w:uiPriority="67" w:unhideWhenUsed="0"/>
-    <w:lsdException w:name="Medium Grid 2 Accent 2" w:semiHidden="0" w:uiPriority="68" w:unhideWhenUsed="0"/>
-    <w:lsdException w:name="Medium Grid 3 Accent 2" w:semiHidden="0" w:uiPriority="69" w:unhideWhenUsed="0"/>
-    <w:lsdException w:name="Dark List Accent 2" w:semiHidden="0" w:uiPriority="70" w:unhideWhenUsed="0"/>
-    <w:lsdException w:name="Colorful Shading Accent 2" w:semiHidden="0" w:uiPriority="71" w:unhideWhenUsed="0"/>
-    <w:lsdException w:name="Colorful List Accent 2" w:semiHidden="0" w:uiPriority="72" w:unhideWhenUsed="0"/>
-    <w:lsdException w:name="Colorful Grid Accent 2" w:semiHidden="0" w:uiPriority="73" w:unhideWhenUsed="0"/>
-    <w:lsdException w:name="Light Shading Accent 3" w:semiHidden="0" w:uiPriority="60" w:unhideWhenUsed="0"/>
-    <w:lsdException w:name="Light List Accent 3" w:semiHidden="0" w:uiPriority="61" w:unhideWhenUsed="0"/>
-    <w:lsdException w:name="Light Grid Accent 3" w:semiHidden="0" w:uiPriority="62" w:unhideWhenUsed="0"/>
-    <w:lsdException w:name="Medium Shading 1 Accent 3" w:semiHidden="0" w:uiPriority="63" w:unhideWhenUsed="0"/>
-    <w:lsdException w:name="Medium Shading 2 Accent 3" w:semiHidden="0" w:uiPriority="64" w:unhideWhenUsed="0"/>
-    <w:lsdException w:name="Medium List 1 Accent 3" w:semiHidden="0" w:uiPriority="65" w:unhideWhenUsed="0"/>
-    <w:lsdException w:name="Medium List 2 Accent 3" w:semiHidden="0" w:uiPriority="66" w:unhideWhenUsed="0"/>
-    <w:lsdException w:name="Medium Grid 1 Accent 3" w:semiHidden="0" w:uiPriority="67" w:unhideWhenUsed="0"/>
-    <w:lsdException w:name="Medium Grid 2 Accent 3" w:semiHidden="0" w:uiPriority="68" w:unhideWhenUsed="0"/>
-    <w:lsdException w:name="Medium Grid 3 Accent 3" w:semiHidden="0" w:uiPriority="69" w:unhideWhenUsed="0"/>
-    <w:lsdException w:name="Dark List Accent 3" w:semiHidden="0" w:uiPriority="70" w:unhideWhenUsed="0"/>
-    <w:lsdException w:name="Colorful Shading Accent 3" w:semiHidden="0" w:uiPriority="71" w:unhideWhenUsed="0"/>
-    <w:lsdException w:name="Colorful List Accent 3" w:semiHidden="0" w:uiPriority="72" w:unhideWhenUsed="0"/>
-    <w:lsdException w:name="Colorful Grid Accent 3" w:semiHidden="0" w:uiPriority="73" w:unhideWhenUsed="0"/>
-    <w:lsdException w:name="Light Shading Accent 4" w:semiHidden="0" w:uiPriority="60" w:unhideWhenUsed="0"/>
-    <w:lsdException w:name="Light List Accent 4" w:semiHidden="0" w:uiPriority="61" w:unhideWhenUsed="0"/>
-    <w:lsdException w:name="Light Grid Accent 4" w:semiHidden="0" w:uiPriority="62" w:unhideWhenUsed="0"/>
-    <w:lsdException w:name="Medium Shading 1 Accent 4" w:semiHidden="0" w:uiPriority="63" w:unhideWhenUsed="0"/>
-    <w:lsdException w:name="Medium Shading 2 Accent 4" w:semiHidden="0" w:uiPriority="64" w:unhideWhenUsed="0"/>
-    <w:lsdException w:name="Medium List 1 Accent 4" w:semiHidden="0" w:uiPriority="65" w:unhideWhenUsed="0"/>
-    <w:lsdException w:name="Medium List 2 Accent 4" w:semiHidden="0" w:uiPriority="66" w:unhideWhenUsed="0"/>
-    <w:lsdException w:name="Medium Grid 1 Accent 4" w:semiHidden="0" w:uiPriority="67" w:unhideWhenUsed="0"/>
-    <w:lsdException w:name="Medium Grid 2 Accent 4" w:semiHidden="0" w:uiPriority="68" w:unhideWhenUsed="0"/>
-    <w:lsdException w:name="Medium Grid 3 Accent 4" w:semiHidden="0" w:uiPriority="69" w:unhideWhenUsed="0"/>
-    <w:lsdException w:name="Dark List Accent 4" w:semiHidden="0" w:uiPriority="70" w:unhideWhenUsed="0"/>
-    <w:lsdException w:name="Colorful Shading Accent 4" w:semiHidden="0" w:uiPriority="71" w:unhideWhenUsed="0"/>
-    <w:lsdException w:name="Colorful List Accent 4" w:semiHidden="0" w:uiPriority="72" w:unhideWhenUsed="0"/>
-    <w:lsdException w:name="Colorful Grid Accent 4" w:semiHidden="0" w:uiPriority="73" w:unhideWhenUsed="0"/>
-    <w:lsdException w:name="Light Shading Accent 5" w:semiHidden="0" w:uiPriority="60" w:unhideWhenUsed="0"/>
-    <w:lsdException w:name="Light List Accent 5" w:semiHidden="0" w:uiPriority="61" w:unhideWhenUsed="0"/>
-    <w:lsdException w:name="Light Grid Accent 5" w:semiHidden="0" w:uiPriority="62" w:unhideWhenUsed="0"/>
-    <w:lsdException w:name="Medium Shading 1 Accent 5" w:semiHidden="0" w:uiPriority="63" w:unhideWhenUsed="0"/>
-    <w:lsdException w:name="Medium Shading 2 Accent 5" w:semiHidden="0" w:uiPriority="64" w:unhideWhenUsed="0"/>
-    <w:lsdException w:name="Medium List 1 Accent 5" w:semiHidden="0" w:uiPriority="65" w:unhideWhenUsed="0"/>
-    <w:lsdException w:name="Medium List 2 Accent 5" w:semiHidden="0" w:uiPriority="66" w:unhideWhenUsed="0"/>
-    <w:lsdException w:name="Medium Grid 1 Accent 5" w:semiHidden="0" w:uiPriority="67" w:unhideWhenUsed="0"/>
-    <w:lsdException w:name="Medium Grid 2 Accent 5" w:semiHidden="0" w:uiPriority="68" w:unhideWhenUsed="0"/>
-    <w:lsdException w:name="Medium Grid 3 Accent 5" w:semiHidden="0" w:uiPriority="69" w:unhideWhenUsed="0"/>
-    <w:lsdException w:name="Dark List Accent 5" w:semiHidden="0" w:uiPriority="70" w:unhideWhenUsed="0"/>
-    <w:lsdException w:name="Colorful Shading Accent 5" w:semiHidden="0" w:uiPriority="71" w:unhideWhenUsed="0"/>
-    <w:lsdException w:name="Colorful List Accent 5" w:semiHidden="0" w:uiPriority="72" w:unhideWhenUsed="0"/>
-    <w:lsdException w:name="Colorful Grid Accent 5" w:semiHidden="0" w:uiPriority="73" w:unhideWhenUsed="0"/>
-    <w:lsdException w:name="Light Shading Accent 6" w:semiHidden="0" w:uiPriority="60" w:unhideWhenUsed="0"/>
-    <w:lsdException w:name="Light List Accent 6" w:semiHidden="0" w:uiPriority="61" w:unhideWhenUsed="0"/>
-    <w:lsdException w:name="Light Grid Accent 6" w:semiHidden="0" w:uiPriority="62" w:unhideWhenUsed="0"/>
-    <w:lsdException w:name="Medium Shading 1 Accent 6" w:semiHidden="0" w:uiPriority="63" w:unhideWhenUsed="0"/>
-    <w:lsdException w:name="Medium Shading 2 Accent 6" w:semiHidden="0" w:uiPriority="64" w:unhideWhenUsed="0"/>
-    <w:lsdException w:name="Medium List 1 Accent 6" w:semiHidden="0" w:uiPriority="65" w:unhideWhenUsed="0"/>
-    <w:lsdException w:name="Medium List 2 Accent 6" w:semiHidden="0" w:uiPriority="66" w:unhideWhenUsed="0"/>
-    <w:lsdException w:name="Medium Grid 1 Accent 6" w:semiHidden="0" w:uiPriority="67" w:unhideWhenUsed="0"/>
-    <w:lsdException w:name="Medium Grid 2 Accent 6" w:semiHidden="0" w:uiPriority="68" w:unhideWhenUsed="0"/>
-    <w:lsdException w:name="Medium Grid 3 Accent 6" w:semiHidden="0" w:uiPriority="69" w:unhideWhenUsed="0"/>
-    <w:lsdException w:name="Dark List Accent 6" w:semiHidden="0" w:uiPriority="70" w:unhideWhenUsed="0"/>
-    <w:lsdException w:name="Colorful Shading Accent 6" w:semiHidden="0" w:uiPriority="71" w:unhideWhenUsed="0"/>
-    <w:lsdException w:name="Colorful List Accent 6" w:semiHidden="0" w:uiPriority="72" w:unhideWhenUsed="0"/>
-    <w:lsdException w:name="Colorful Grid Accent 6" w:semiHidden="0" w:uiPriority="73" w:unhideWhenUsed="0"/>
-    <w:lsdException w:name="Subtle Emphasis" w:semiHidden="0" w:uiPriority="19" w:unhideWhenUsed="0" w:qFormat="1"/>
-    <w:lsdException w:name="Intense Emphasis" w:semiHidden="0" w:uiPriority="21" w:unhideWhenUsed="0" w:qFormat="1"/>
-    <w:lsdException w:name="Subtle Reference" w:semiHidden="0" w:uiPriority="31" w:unhideWhenUsed="0" w:qFormat="1"/>
-    <w:lsdException w:name="Intense Reference" w:semiHidden="0" w:uiPriority="32" w:unhideWhenUsed="0" w:qFormat="1"/>
-    <w:lsdException w:name="Book Title" w:semiHidden="0" w:uiPriority="33" w:unhideWhenUsed="0" w:qFormat="1"/>
-    <w:lsdException w:name="Bibliography" w:uiPriority="37"/>
-    <w:lsdException w:name="TOC Heading" w:uiPriority="39" w:qFormat="1"/>
+  <w:latentStyles w:defLockedState="0" w:defUIPriority="99" w:defSemiHidden="0" w:defUnhideWhenUsed="0" w:defQFormat="0" w:count="371">
+    <w:lsdException w:name="Normal" w:uiPriority="0" w:qFormat="1"/>
+    <w:lsdException w:name="heading 1" w:uiPriority="9" w:qFormat="1"/>
+    <w:lsdException w:name="heading 2" w:semiHidden="1" w:uiPriority="9" w:unhideWhenUsed="1" w:qFormat="1"/>
+    <w:lsdException w:name="heading 3" w:semiHidden="1" w:uiPriority="9" w:unhideWhenUsed="1" w:qFormat="1"/>
+    <w:lsdException w:name="heading 4" w:semiHidden="1" w:uiPriority="9" w:unhideWhenUsed="1" w:qFormat="1"/>
+    <w:lsdException w:name="heading 5" w:semiHidden="1" w:uiPriority="9" w:unhideWhenUsed="1" w:qFormat="1"/>
+    <w:lsdException w:name="heading 6" w:semiHidden="1" w:uiPriority="9" w:unhideWhenUsed="1" w:qFormat="1"/>
+    <w:lsdException w:name="heading 7" w:semiHidden="1" w:uiPriority="9" w:unhideWhenUsed="1" w:qFormat="1"/>
+    <w:lsdException w:name="heading 8" w:semiHidden="1" w:uiPriority="9" w:unhideWhenUsed="1" w:qFormat="1"/>
+    <w:lsdException w:name="heading 9" w:semiHidden="1" w:uiPriority="9" w:unhideWhenUsed="1" w:qFormat="1"/>
+    <w:lsdException w:name="index 1" w:semiHidden="1" w:unhideWhenUsed="1"/>
+    <w:lsdException w:name="index 2" w:semiHidden="1" w:unhideWhenUsed="1"/>
+    <w:lsdException w:name="index 3" w:semiHidden="1" w:unhideWhenUsed="1"/>
+    <w:lsdException w:name="index 4" w:semiHidden="1" w:unhideWhenUsed="1"/>
+    <w:lsdException w:name="index 5" w:semiHidden="1" w:unhideWhenUsed="1"/>
+    <w:lsdException w:name="index 6" w:semiHidden="1" w:unhideWhenUsed="1"/>
+    <w:lsdException w:name="index 7" w:semiHidden="1" w:unhideWhenUsed="1"/>
+    <w:lsdException w:name="index 8" w:semiHidden="1" w:unhideWhenUsed="1"/>
+    <w:lsdException w:name="index 9" w:semiHidden="1" w:unhideWhenUsed="1"/>
+    <w:lsdException w:name="toc 1" w:semiHidden="1" w:uiPriority="39" w:unhideWhenUsed="1"/>
+    <w:lsdException w:name="toc 2" w:semiHidden="1" w:uiPriority="39" w:unhideWhenUsed="1"/>
+    <w:lsdException w:name="toc 3" w:semiHidden="1" w:uiPriority="39" w:unhideWhenUsed="1"/>
+    <w:lsdException w:name="toc 4" w:semiHidden="1" w:uiPriority="39" w:unhideWhenUsed="1"/>
+    <w:lsdException w:name="toc 5" w:semiHidden="1" w:uiPriority="39" w:unhideWhenUsed="1"/>
+    <w:lsdException w:name="toc 6" w:semiHidden="1" w:uiPriority="39" w:unhideWhenUsed="1"/>
+    <w:lsdException w:name="toc 7" w:semiHidden="1" w:uiPriority="39" w:unhideWhenUsed="1"/>
+    <w:lsdException w:name="toc 8" w:semiHidden="1" w:uiPriority="39" w:unhideWhenUsed="1"/>
+    <w:lsdException w:name="toc 9" w:semiHidden="1" w:uiPriority="39" w:unhideWhenUsed="1"/>
+    <w:lsdException w:name="Normal Indent" w:semiHidden="1" w:unhideWhenUsed="1"/>
+    <w:lsdException w:name="footnote text" w:semiHidden="1" w:unhideWhenUsed="1"/>
+    <w:lsdException w:name="annotation text" w:semiHidden="1" w:unhideWhenUsed="1"/>
+    <w:lsdException w:name="header" w:semiHidden="1" w:unhideWhenUsed="1"/>
+    <w:lsdException w:name="footer" w:semiHidden="1" w:unhideWhenUsed="1"/>
+    <w:lsdException w:name="index heading" w:semiHidden="1" w:unhideWhenUsed="1"/>
+    <w:lsdException w:name="caption" w:semiHidden="1" w:uiPriority="35" w:unhideWhenUsed="1" w:qFormat="1"/>
+    <w:lsdException w:name="table of figures" w:semiHidden="1" w:unhideWhenUsed="1"/>
+    <w:lsdException w:name="envelope address" w:semiHidden="1" w:unhideWhenUsed="1"/>
+    <w:lsdException w:name="envelope return" w:semiHidden="1" w:unhideWhenUsed="1"/>
+    <w:lsdException w:name="footnote reference" w:semiHidden="1" w:unhideWhenUsed="1"/>
+    <w:lsdException w:name="annotation reference" w:semiHidden="1" w:unhideWhenUsed="1"/>
+    <w:lsdException w:name="line number" w:semiHidden="1" w:unhideWhenUsed="1"/>
+    <w:lsdException w:name="page number" w:semiHidden="1" w:unhideWhenUsed="1"/>
+    <w:lsdException w:name="endnote reference" w:semiHidden="1" w:unhideWhenUsed="1"/>
+    <w:lsdException w:name="endnote text" w:semiHidden="1" w:unhideWhenUsed="1"/>
+    <w:lsdException w:name="table of authorities" w:semiHidden="1" w:unhideWhenUsed="1"/>
+    <w:lsdException w:name="macro" w:semiHidden="1" w:unhideWhenUsed="1"/>
+    <w:lsdException w:name="toa heading" w:semiHidden="1" w:unhideWhenUsed="1"/>
+    <w:lsdException w:name="List" w:semiHidden="1" w:unhideWhenUsed="1"/>
+    <w:lsdException w:name="List Bullet" w:semiHidden="1" w:unhideWhenUsed="1"/>
+    <w:lsdException w:name="List Number" w:semiHidden="1" w:unhideWhenUsed="1"/>
+    <w:lsdException w:name="List 2" w:semiHidden="1" w:unhideWhenUsed="1"/>
+    <w:lsdException w:name="List 3" w:semiHidden="1" w:unhideWhenUsed="1"/>
+    <w:lsdException w:name="List 4" w:semiHidden="1" w:unhideWhenUsed="1"/>
+    <w:lsdException w:name="List 5" w:semiHidden="1" w:unhideWhenUsed="1"/>
+    <w:lsdException w:name="List Bullet 2" w:semiHidden="1" w:unhideWhenUsed="1"/>
+    <w:lsdException w:name="List Bullet 3" w:semiHidden="1" w:unhideWhenUsed="1"/>
+    <w:lsdException w:name="List Bullet 4" w:semiHidden="1" w:unhideWhenUsed="1"/>
+    <w:lsdException w:name="List Bullet 5" w:semiHidden="1" w:unhideWhenUsed="1"/>
+    <w:lsdException w:name="List Number 2" w:semiHidden="1" w:unhideWhenUsed="1"/>
+    <w:lsdException w:name="List Number 3" w:semiHidden="1" w:unhideWhenUsed="1"/>
+    <w:lsdException w:name="List Number 4" w:semiHidden="1" w:unhideWhenUsed="1"/>
+    <w:lsdException w:name="List Number 5" w:semiHidden="1" w:unhideWhenUsed="1"/>
+    <w:lsdException w:name="Title" w:uiPriority="10" w:qFormat="1"/>
+    <w:lsdException w:name="Closing" w:semiHidden="1" w:unhideWhenUsed="1"/>
+    <w:lsdException w:name="Signature" w:semiHidden="1" w:unhideWhenUsed="1"/>
+    <w:lsdException w:name="Default Paragraph Font" w:semiHidden="1" w:uiPriority="1" w:unhideWhenUsed="1"/>
+    <w:lsdException w:name="Body Text" w:semiHidden="1" w:unhideWhenUsed="1"/>
+    <w:lsdException w:name="Body Text Indent" w:semiHidden="1" w:unhideWhenUsed="1"/>
+    <w:lsdException w:name="List Continue" w:semiHidden="1" w:unhideWhenUsed="1"/>
+    <w:lsdException w:name="List Continue 2" w:semiHidden="1" w:unhideWhenUsed="1"/>
+    <w:lsdException w:name="List Continue 3" w:semiHidden="1" w:unhideWhenUsed="1"/>
+    <w:lsdException w:name="List Continue 4" w:semiHidden="1" w:unhideWhenUsed="1"/>
+    <w:lsdException w:name="List Continue 5" w:semiHidden="1" w:unhideWhenUsed="1"/>
+    <w:lsdException w:name="Message Header" w:semiHidden="1" w:unhideWhenUsed="1"/>
+    <w:lsdException w:name="Subtitle" w:uiPriority="11" w:qFormat="1"/>
+    <w:lsdException w:name="Salutation" w:semiHidden="1" w:unhideWhenUsed="1"/>
+    <w:lsdException w:name="Date" w:semiHidden="1" w:unhideWhenUsed="1"/>
+    <w:lsdException w:name="Body Text First Indent" w:semiHidden="1" w:unhideWhenUsed="1"/>
+    <w:lsdException w:name="Body Text First Indent 2" w:semiHidden="1" w:unhideWhenUsed="1"/>
+    <w:lsdException w:name="Note Heading" w:semiHidden="1" w:unhideWhenUsed="1"/>
+    <w:lsdException w:name="Body Text 2" w:semiHidden="1" w:unhideWhenUsed="1"/>
+    <w:lsdException w:name="Body Text 3" w:semiHidden="1" w:unhideWhenUsed="1"/>
+    <w:lsdException w:name="Body Text Indent 2" w:semiHidden="1" w:unhideWhenUsed="1"/>
+    <w:lsdException w:name="Body Text Indent 3" w:semiHidden="1" w:unhideWhenUsed="1"/>
+    <w:lsdException w:name="Block Text" w:semiHidden="1" w:unhideWhenUsed="1"/>
+    <w:lsdException w:name="Hyperlink" w:semiHidden="1" w:unhideWhenUsed="1"/>
+    <w:lsdException w:name="FollowedHyperlink" w:semiHidden="1" w:unhideWhenUsed="1"/>
+    <w:lsdException w:name="Strong" w:uiPriority="22" w:qFormat="1"/>
+    <w:lsdException w:name="Emphasis" w:uiPriority="20" w:qFormat="1"/>
+    <w:lsdException w:name="Document Map" w:semiHidden="1" w:unhideWhenUsed="1"/>
+    <w:lsdException w:name="Plain Text" w:semiHidden="1" w:unhideWhenUsed="1"/>
+    <w:lsdException w:name="E-mail Signature" w:semiHidden="1" w:unhideWhenUsed="1"/>
+    <w:lsdException w:name="HTML Top of Form" w:semiHidden="1" w:unhideWhenUsed="1"/>
+    <w:lsdException w:name="HTML Bottom of Form" w:semiHidden="1" w:unhideWhenUsed="1"/>
+    <w:lsdException w:name="Normal (Web)" w:semiHidden="1" w:unhideWhenUsed="1"/>
+    <w:lsdException w:name="HTML Acronym" w:semiHidden="1" w:unhideWhenUsed="1"/>
+    <w:lsdException w:name="HTML Address" w:semiHidden="1" w:unhideWhenUsed="1"/>
+    <w:lsdException w:name="HTML Cite" w:semiHidden="1" w:unhideWhenUsed="1"/>
+    <w:lsdException w:name="HTML Code" w:semiHidden="1" w:unhideWhenUsed="1"/>
+    <w:lsdException w:name="HTML Definition" w:semiHidden="1" w:unhideWhenUsed="1"/>
+    <w:lsdException w:name="HTML Keyboard" w:semiHidden="1" w:unhideWhenUsed="1"/>
+    <w:lsdException w:name="HTML Preformatted" w:semiHidden="1" w:unhideWhenUsed="1"/>
+    <w:lsdException w:name="HTML Sample" w:semiHidden="1" w:unhideWhenUsed="1"/>
+    <w:lsdException w:name="HTML Typewriter" w:semiHidden="1" w:unhideWhenUsed="1"/>
+    <w:lsdException w:name="HTML Variable" w:semiHidden="1" w:unhideWhenUsed="1"/>
+    <w:lsdException w:name="Normal Table" w:semiHidden="1" w:unhideWhenUsed="1"/>
+    <w:lsdException w:name="annotation subject" w:semiHidden="1" w:unhideWhenUsed="1"/>
+    <w:lsdException w:name="No List" w:semiHidden="1" w:unhideWhenUsed="1"/>
+    <w:lsdException w:name="Outline List 1" w:semiHidden="1" w:unhideWhenUsed="1"/>
+    <w:lsdException w:name="Outline List 2" w:semiHidden="1" w:unhideWhenUsed="1"/>
+    <w:lsdException w:name="Outline List 3" w:semiHidden="1" w:unhideWhenUsed="1"/>
+    <w:lsdException w:name="Table Simple 1" w:semiHidden="1" w:unhideWhenUsed="1"/>
+    <w:lsdException w:name="Table Simple 2" w:semiHidden="1" w:unhideWhenUsed="1"/>
+    <w:lsdException w:name="Table Simple 3" w:semiHidden="1" w:unhideWhenUsed="1"/>
+    <w:lsdException w:name="Table Classic 1" w:semiHidden="1" w:unhideWhenUsed="1"/>
+    <w:lsdException w:name="Table Classic 2" w:semiHidden="1" w:unhideWhenUsed="1"/>
+    <w:lsdException w:name="Table Classic 3" w:semiHidden="1" w:unhideWhenUsed="1"/>
+    <w:lsdException w:name="Table Classic 4" w:semiHidden="1" w:unhideWhenUsed="1"/>
+    <w:lsdException w:name="Table Colorful 1" w:semiHidden="1" w:unhideWhenUsed="1"/>
+    <w:lsdException w:name="Table Colorful 2" w:semiHidden="1" w:unhideWhenUsed="1"/>
+    <w:lsdException w:name="Table Colorful 3" w:semiHidden="1" w:unhideWhenUsed="1"/>
+    <w:lsdException w:name="Table Columns 1" w:semiHidden="1" w:unhideWhenUsed="1"/>
+    <w:lsdException w:name="Table Columns 2" w:semiHidden="1" w:unhideWhenUsed="1"/>
+    <w:lsdException w:name="Table Columns 3" w:semiHidden="1" w:unhideWhenUsed="1"/>
+    <w:lsdException w:name="Table Columns 4" w:semiHidden="1" w:unhideWhenUsed="1"/>
+    <w:lsdException w:name="Table Columns 5" w:semiHidden="1" w:unhideWhenUsed="1"/>
+    <w:lsdException w:name="Table Grid 1" w:semiHidden="1" w:unhideWhenUsed="1"/>
+    <w:lsdException w:name="Table Grid 2" w:semiHidden="1" w:unhideWhenUsed="1"/>
+    <w:lsdException w:name="Table Grid 3" w:semiHidden="1" w:unhideWhenUsed="1"/>
+    <w:lsdException w:name="Table Grid 4" w:semiHidden="1" w:unhideWhenUsed="1"/>
+    <w:lsdException w:name="Table Grid 5" w:semiHidden="1" w:unhideWhenUsed="1"/>
+    <w:lsdException w:name="Table Grid 6" w:semiHidden="1" w:unhideWhenUsed="1"/>
+    <w:lsdException w:name="Table Grid 7" w:semiHidden="1" w:unhideWhenUsed="1"/>
+    <w:lsdException w:name="Table Grid 8" w:semiHidden="1" w:unhideWhenUsed="1"/>
+    <w:lsdException w:name="Table List 1" w:semiHidden="1" w:unhideWhenUsed="1"/>
+    <w:lsdException w:name="Table List 2" w:semiHidden="1" w:unhideWhenUsed="1"/>
+    <w:lsdException w:name="Table List 3" w:semiHidden="1" w:unhideWhenUsed="1"/>
+    <w:lsdException w:name="Table List 4" w:semiHidden="1" w:unhideWhenUsed="1"/>
+    <w:lsdException w:name="Table List 5" w:semiHidden="1" w:unhideWhenUsed="1"/>
+    <w:lsdException w:name="Table List 6" w:semiHidden="1" w:unhideWhenUsed="1"/>
+    <w:lsdException w:name="Table List 7" w:semiHidden="1" w:unhideWhenUsed="1"/>
+    <w:lsdException w:name="Table List 8" w:semiHidden="1" w:unhideWhenUsed="1"/>
+    <w:lsdException w:name="Table 3D effects 1" w:semiHidden="1" w:unhideWhenUsed="1"/>
+    <w:lsdException w:name="Table 3D effects 2" w:semiHidden="1" w:unhideWhenUsed="1"/>
+    <w:lsdException w:name="Table 3D effects 3" w:semiHidden="1" w:unhideWhenUsed="1"/>
+    <w:lsdException w:name="Table Contemporary" w:semiHidden="1" w:unhideWhenUsed="1"/>
+    <w:lsdException w:name="Table Elegant" w:semiHidden="1" w:unhideWhenUsed="1"/>
+    <w:lsdException w:name="Table Professional" w:semiHidden="1" w:unhideWhenUsed="1"/>
+    <w:lsdException w:name="Table Subtle 1" w:semiHidden="1" w:unhideWhenUsed="1"/>
+    <w:lsdException w:name="Table Subtle 2" w:semiHidden="1" w:unhideWhenUsed="1"/>
+    <w:lsdException w:name="Table Web 1" w:semiHidden="1" w:unhideWhenUsed="1"/>
+    <w:lsdException w:name="Table Web 2" w:semiHidden="1" w:unhideWhenUsed="1"/>
+    <w:lsdException w:name="Table Web 3" w:semiHidden="1" w:unhideWhenUsed="1"/>
+    <w:lsdException w:name="Balloon Text" w:semiHidden="1" w:unhideWhenUsed="1"/>
+    <w:lsdException w:name="Table Grid" w:uiPriority="39"/>
+    <w:lsdException w:name="Table Theme" w:semiHidden="1" w:unhideWhenUsed="1"/>
+    <w:lsdException w:name="Placeholder Text" w:semiHidden="1"/>
+    <w:lsdException w:name="No Spacing" w:uiPriority="1" w:qFormat="1"/>
+    <w:lsdException w:name="Light Shading" w:uiPriority="60"/>
+    <w:lsdException w:name="Light List" w:uiPriority="61"/>
+    <w:lsdException w:name="Light Grid" w:uiPriority="62"/>
+    <w:lsdException w:name="Medium Shading 1" w:uiPriority="63"/>
+    <w:lsdException w:name="Medium Shading 2" w:uiPriority="64"/>
+    <w:lsdException w:name="Medium List 1" w:uiPriority="65"/>
+    <w:lsdException w:name="Medium List 2" w:uiPriority="66"/>
+    <w:lsdException w:name="Medium Grid 1" w:uiPriority="67"/>
+    <w:lsdException w:name="Medium Grid 2" w:uiPriority="68"/>
+    <w:lsdException w:name="Medium Grid 3" w:uiPriority="69"/>
+    <w:lsdException w:name="Dark List" w:uiPriority="70"/>
+    <w:lsdException w:name="Colorful Shading" w:uiPriority="71"/>
+    <w:lsdException w:name="Colorful List" w:uiPriority="72"/>
+    <w:lsdException w:name="Colorful Grid" w:uiPriority="73"/>
+    <w:lsdException w:name="Light Shading Accent 1" w:uiPriority="60"/>
+    <w:lsdException w:name="Light List Accent 1" w:uiPriority="61"/>
+    <w:lsdException w:name="Light Grid Accent 1" w:uiPriority="62"/>
+    <w:lsdException w:name="Medium Shading 1 Accent 1" w:uiPriority="63"/>
+    <w:lsdException w:name="Medium Shading 2 Accent 1" w:uiPriority="64"/>
+    <w:lsdException w:name="Medium List 1 Accent 1" w:uiPriority="65"/>
+    <w:lsdException w:name="Revision" w:semiHidden="1"/>
+    <w:lsdException w:name="List Paragraph" w:uiPriority="34" w:qFormat="1"/>
+    <w:lsdException w:name="Quote" w:uiPriority="29" w:qFormat="1"/>
+    <w:lsdException w:name="Intense Quote" w:uiPriority="30" w:qFormat="1"/>
+    <w:lsdException w:name="Medium List 2 Accent 1" w:uiPriority="66"/>
+    <w:lsdException w:name="Medium Grid 1 Accent 1" w:uiPriority="67"/>
+    <w:lsdException w:name="Medium Grid 2 Accent 1" w:uiPriority="68"/>
+    <w:lsdException w:name="Medium Grid 3 Accent 1" w:uiPriority="69"/>
+    <w:lsdException w:name="Dark List Accent 1" w:uiPriority="70"/>
+    <w:lsdException w:name="Colorful Shading Accent 1" w:uiPriority="71"/>
+    <w:lsdException w:name="Colorful List Accent 1" w:uiPriority="72"/>
+    <w:lsdException w:name="Colorful Grid Accent 1" w:uiPriority="73"/>
+    <w:lsdException w:name="Light Shading Accent 2" w:uiPriority="60"/>
+    <w:lsdException w:name="Light List Accent 2" w:uiPriority="61"/>
+    <w:lsdException w:name="Light Grid Accent 2" w:uiPriority="62"/>
+    <w:lsdException w:name="Medium Shading 1 Accent 2" w:uiPriority="63"/>
+    <w:lsdException w:name="Medium Shading 2 Accent 2" w:uiPriority="64"/>
+    <w:lsdException w:name="Medium List 1 Accent 2" w:uiPriority="65"/>
+    <w:lsdException w:name="Medium List 2 Accent 2" w:uiPriority="66"/>
+    <w:lsdException w:name="Medium Grid 1 Accent 2" w:uiPriority="67"/>
+    <w:lsdException w:name="Medium Grid 2 Accent 2" w:uiPriority="68"/>
+    <w:lsdException w:name="Medium Grid 3 Accent 2" w:uiPriority="69"/>
+    <w:lsdException w:name="Dark List Accent 2" w:uiPriority="70"/>
+    <w:lsdException w:name="Colorful Shading Accent 2" w:uiPriority="71"/>
+    <w:lsdException w:name="Colorful List Accent 2" w:uiPriority="72"/>
+    <w:lsdException w:name="Colorful Grid Accent 2" w:uiPriority="73"/>
+    <w:lsdException w:name="Light Shading Accent 3" w:uiPriority="60"/>
+    <w:lsdException w:name="Light List Accent 3" w:uiPriority="61"/>
+    <w:lsdException w:name="Light Grid Accent 3" w:uiPriority="62"/>
+    <w:lsdException w:name="Medium Shading 1 Accent 3" w:uiPriority="63"/>
+    <w:lsdException w:name="Medium Shading 2 Accent 3" w:uiPriority="64"/>
+    <w:lsdException w:name="Medium List 1 Accent 3" w:uiPriority="65"/>
+    <w:lsdException w:name="Medium List 2 Accent 3" w:uiPriority="66"/>
+    <w:lsdException w:name="Medium Grid 1 Accent 3" w:uiPriority="67"/>
+    <w:lsdException w:name="Medium Grid 2 Accent 3" w:uiPriority="68"/>
+    <w:lsdException w:name="Medium Grid 3 Accent 3" w:uiPriority="69"/>
+    <w:lsdException w:name="Dark List Accent 3" w:uiPriority="70"/>
+    <w:lsdException w:name="Colorful Shading Accent 3" w:uiPriority="71"/>
+    <w:lsdException w:name="Colorful List Accent 3" w:uiPriority="72"/>
+    <w:lsdException w:name="Colorful Grid Accent 3" w:uiPriority="73"/>
+    <w:lsdException w:name="Light Shading Accent 4" w:uiPriority="60"/>
+    <w:lsdException w:name="Light List Accent 4" w:uiPriority="61"/>
+    <w:lsdException w:name="Light Grid Accent 4" w:uiPriority="62"/>
+    <w:lsdException w:name="Medium Shading 1 Accent 4" w:uiPriority="63"/>
+    <w:lsdException w:name="Medium Shading 2 Accent 4" w:uiPriority="64"/>
+    <w:lsdException w:name="Medium List 1 Accent 4" w:uiPriority="65"/>
+    <w:lsdException w:name="Medium List 2 Accent 4" w:uiPriority="66"/>
+    <w:lsdException w:name="Medium Grid 1 Accent 4" w:uiPriority="67"/>
+    <w:lsdException w:name="Medium Grid 2 Accent 4" w:uiPriority="68"/>
+    <w:lsdException w:name="Medium Grid 3 Accent 4" w:uiPriority="69"/>
+    <w:lsdException w:name="Dark List Accent 4" w:uiPriority="70"/>
+    <w:lsdException w:name="Colorful Shading Accent 4" w:uiPriority="71"/>
+    <w:lsdException w:name="Colorful List Accent 4" w:uiPriority="72"/>
+    <w:lsdException w:name="Colorful Grid Accent 4" w:uiPriority="73"/>
+    <w:lsdException w:name="Light Shading Accent 5" w:uiPriority="60"/>
+    <w:lsdException w:name="Light List Accent 5" w:uiPriority="61"/>
+    <w:lsdException w:name="Light Grid Accent 5" w:uiPriority="62"/>
+    <w:lsdException w:name="Medium Shading 1 Accent 5" w:uiPriority="63"/>
+    <w:lsdException w:name="Medium Shading 2 Accent 5" w:uiPriority="64"/>
+    <w:lsdException w:name="Medium List 1 Accent 5" w:uiPriority="65"/>
+    <w:lsdException w:name="Medium List 2 Accent 5" w:uiPriority="66"/>
+    <w:lsdException w:name="Medium Grid 1 Accent 5" w:uiPriority="67"/>
+    <w:lsdException w:name="Medium Grid 2 Accent 5" w:uiPriority="68"/>
+    <w:lsdException w:name="Medium Grid 3 Accent 5" w:uiPriority="69"/>
+    <w:lsdException w:name="Dark List Accent 5" w:uiPriority="70"/>
+    <w:lsdException w:name="Colorful Shading Accent 5" w:uiPriority="71"/>
+    <w:lsdException w:name="Colorful List Accent 5" w:uiPriority="72"/>
+    <w:lsdException w:name="Colorful Grid Accent 5" w:uiPriority="73"/>
+    <w:lsdException w:name="Light Shading Accent 6" w:uiPriority="60"/>
+    <w:lsdException w:name="Light List Accent 6" w:uiPriority="61"/>
+    <w:lsdException w:name="Light Grid Accent 6" w:uiPriority="62"/>
+    <w:lsdException w:name="Medium Shading 1 Accent 6" w:uiPriority="63"/>
+    <w:lsdException w:name="Medium Shading 2 Accent 6" w:uiPriority="64"/>
+    <w:lsdException w:name="Medium List 1 Accent 6" w:uiPriority="65"/>
+    <w:lsdException w:name="Medium List 2 Accent 6" w:uiPriority="66"/>
+    <w:lsdException w:name="Medium Grid 1 Accent 6" w:uiPriority="67"/>
+    <w:lsdException w:name="Medium Grid 2 Accent 6" w:uiPriority="68"/>
+    <w:lsdException w:name="Medium Grid 3 Accent 6" w:uiPriority="69"/>
+    <w:lsdException w:name="Dark List Accent 6" w:uiPriority="70"/>
+    <w:lsdException w:name="Colorful Shading Accent 6" w:uiPriority="71"/>
+    <w:lsdException w:name="Colorful List Accent 6" w:uiPriority="72"/>
+    <w:lsdException w:name="Colorful Grid Accent 6" w:uiPriority="73"/>
+    <w:lsdException w:name="Subtle Emphasis" w:uiPriority="19" w:qFormat="1"/>
+    <w:lsdException w:name="Intense Emphasis" w:uiPriority="21" w:qFormat="1"/>
+    <w:lsdException w:name="Subtle Reference" w:uiPriority="31" w:qFormat="1"/>
+    <w:lsdException w:name="Intense Reference" w:uiPriority="32" w:qFormat="1"/>
+    <w:lsdException w:name="Book Title" w:uiPriority="33" w:qFormat="1"/>
+    <w:lsdException w:name="Bibliography" w:semiHidden="1" w:uiPriority="37" w:unhideWhenUsed="1"/>
+    <w:lsdException w:name="TOC Heading" w:semiHidden="1" w:uiPriority="39" w:unhideWhenUsed="1" w:qFormat="1"/>
+    <w:lsdException w:name="Plain Table 1" w:uiPriority="41"/>
+    <w:lsdException w:name="Plain Table 2" w:uiPriority="42"/>
+    <w:lsdException w:name="Plain Table 3" w:uiPriority="43"/>
+    <w:lsdException w:name="Plain Table 4" w:uiPriority="44"/>
+    <w:lsdException w:name="Plain Table 5" w:uiPriority="45"/>
+    <w:lsdException w:name="Grid Table Light" w:uiPriority="40"/>
+    <w:lsdException w:name="Grid Table 1 Light" w:uiPriority="46"/>
+    <w:lsdException w:name="Grid Table 2" w:uiPriority="47"/>
+    <w:lsdException w:name="Grid Table 3" w:uiPriority="48"/>
+    <w:lsdException w:name="Grid Table 4" w:uiPriority="49"/>
+    <w:lsdException w:name="Grid Table 5 Dark" w:uiPriority="50"/>
+    <w:lsdException w:name="Grid Table 6 Colorful" w:uiPriority="51"/>
+    <w:lsdException w:name="Grid Table 7 Colorful" w:uiPriority="52"/>
+    <w:lsdException w:name="Grid Table 1 Light Accent 1" w:uiPriority="46"/>
+    <w:lsdException w:name="Grid Table 2 Accent 1" w:uiPriority="47"/>
+    <w:lsdException w:name="Grid Table 3 Accent 1" w:uiPriority="48"/>
+    <w:lsdException w:name="Grid Table 4 Accent 1" w:uiPriority="49"/>
+    <w:lsdException w:name="Grid Table 5 Dark Accent 1" w:uiPriority="50"/>
+    <w:lsdException w:name="Grid Table 6 Colorful Accent 1" w:uiPriority="51"/>
+    <w:lsdException w:name="Grid Table 7 Colorful Accent 1" w:uiPriority="52"/>
+    <w:lsdException w:name="Grid Table 1 Light Accent 2" w:uiPriority="46"/>
+    <w:lsdException w:name="Grid Table 2 Accent 2" w:uiPriority="47"/>
+    <w:lsdException w:name="Grid Table 3 Accent 2" w:uiPriority="48"/>
+    <w:lsdException w:name="Grid Table 4 Accent 2" w:uiPriority="49"/>
+    <w:lsdException w:name="Grid Table 5 Dark Accent 2" w:uiPriority="50"/>
+    <w:lsdException w:name="Grid Table 6 Colorful Accent 2" w:uiPriority="51"/>
+    <w:lsdException w:name="Grid Table 7 Colorful Accent 2" w:uiPriority="52"/>
+    <w:lsdException w:name="Grid Table 1 Light Accent 3" w:uiPriority="46"/>
+    <w:lsdException w:name="Grid Table 2 Accent 3" w:uiPriority="47"/>
+    <w:lsdException w:name="Grid Table 3 Accent 3" w:uiPriority="48"/>
+    <w:lsdException w:name="Grid Table 4 Accent 3" w:uiPriority="49"/>
+    <w:lsdException w:name="Grid Table 5 Dark Accent 3" w:uiPriority="50"/>
+    <w:lsdException w:name="Grid Table 6 Colorful Accent 3" w:uiPriority="51"/>
+    <w:lsdException w:name="Grid Table 7 Colorful Accent 3" w:uiPriority="52"/>
+    <w:lsdException w:name="Grid Table 1 Light Accent 4" w:uiPriority="46"/>
+    <w:lsdException w:name="Grid Table 2 Accent 4" w:uiPriority="47"/>
+    <w:lsdException w:name="Grid Table 3 Accent 4" w:uiPriority="48"/>
+    <w:lsdException w:name="Grid Table 4 Accent 4" w:uiPriority="49"/>
+    <w:lsdException w:name="Grid Table 5 Dark Accent 4" w:uiPriority="50"/>
+    <w:lsdException w:name="Grid Table 6 Colorful Accent 4" w:uiPriority="51"/>
+    <w:lsdException w:name="Grid Table 7 Colorful Accent 4" w:uiPriority="52"/>
+    <w:lsdException w:name="Grid Table 1 Light Accent 5" w:uiPriority="46"/>
+    <w:lsdException w:name="Grid Table 2 Accent 5" w:uiPriority="47"/>
+    <w:lsdException w:name="Grid Table 3 Accent 5" w:uiPriority="48"/>
+    <w:lsdException w:name="Grid Table 4 Accent 5" w:uiPriority="49"/>
+    <w:lsdException w:name="Grid Table 5 Dark Accent 5" w:uiPriority="50"/>
+    <w:lsdException w:name="Grid Table 6 Colorful Accent 5" w:uiPriority="51"/>
+    <w:lsdException w:name="Grid Table 7 Colorful Accent 5" w:uiPriority="52"/>
+    <w:lsdException w:name="Grid Table 1 Light Accent 6" w:uiPriority="46"/>
+    <w:lsdException w:name="Grid Table 2 Accent 6" w:uiPriority="47"/>
+    <w:lsdException w:name="Grid Table 3 Accent 6" w:uiPriority="48"/>
+    <w:lsdException w:name="Grid Table 4 Accent 6" w:uiPriority="49"/>
+    <w:lsdException w:name="Grid Table 5 Dark Accent 6" w:uiPriority="50"/>
+    <w:lsdException w:name="Grid Table 6 Colorful Accent 6" w:uiPriority="51"/>
+    <w:lsdException w:name="Grid Table 7 Colorful Accent 6" w:uiPriority="52"/>
+    <w:lsdException w:name="List Table 1 Light" w:uiPriority="46"/>
+    <w:lsdException w:name="List Table 2" w:uiPriority="47"/>
+    <w:lsdException w:name="List Table 3" w:uiPriority="48"/>
+    <w:lsdException w:name="List Table 4" w:uiPriority="49"/>
+    <w:lsdException w:name="List Table 5 Dark" w:uiPriority="50"/>
+    <w:lsdException w:name="List Table 6 Colorful" w:uiPriority="51"/>
+    <w:lsdException w:name="List Table 7 Colorful" w:uiPriority="52"/>
+    <w:lsdException w:name="List Table 1 Light Accent 1" w:uiPriority="46"/>
+    <w:lsdException w:name="List Table 2 Accent 1" w:uiPriority="47"/>
+    <w:lsdException w:name="List Table 3 Accent 1" w:uiPriority="48"/>
+    <w:lsdException w:name="List Table 4 Accent 1" w:uiPriority="49"/>
+    <w:lsdException w:name="List Table 5 Dark Accent 1" w:uiPriority="50"/>
+    <w:lsdException w:name="List Table 6 Colorful Accent 1" w:uiPriority="51"/>
+    <w:lsdException w:name="List Table 7 Colorful Accent 1" w:uiPriority="52"/>
+    <w:lsdException w:name="List Table 1 Light Accent 2" w:uiPriority="46"/>
+    <w:lsdException w:name="List Table 2 Accent 2" w:uiPriority="47"/>
+    <w:lsdException w:name="List Table 3 Accent 2" w:uiPriority="48"/>
+    <w:lsdException w:name="List Table 4 Accent 2" w:uiPriority="49"/>
+    <w:lsdException w:name="List Table 5 Dark Accent 2" w:uiPriority="50"/>
+    <w:lsdException w:name="List Table 6 Colorful Accent 2" w:uiPriority="51"/>
+    <w:lsdException w:name="List Table 7 Colorful Accent 2" w:uiPriority="52"/>
+    <w:lsdException w:name="List Table 1 Light Accent 3" w:uiPriority="46"/>
+    <w:lsdException w:name="List Table 2 Accent 3" w:uiPriority="47"/>
+    <w:lsdException w:name="List Table 3 Accent 3" w:uiPriority="48"/>
+    <w:lsdException w:name="List Table 4 Accent 3" w:uiPriority="49"/>
+    <w:lsdException w:name="List Table 5 Dark Accent 3" w:uiPriority="50"/>
+    <w:lsdException w:name="List Table 6 Colorful Accent 3" w:uiPriority="51"/>
+    <w:lsdException w:name="List Table 7 Colorful Accent 3" w:uiPriority="52"/>
+    <w:lsdException w:name="List Table 1 Light Accent 4" w:uiPriority="46"/>
+    <w:lsdException w:name="List Table 2 Accent 4" w:uiPriority="47"/>
+    <w:lsdException w:name="List Table 3 Accent 4" w:uiPriority="48"/>
+    <w:lsdException w:name="List Table 4 Accent 4" w:uiPriority="49"/>
+    <w:lsdException w:name="List Table 5 Dark Accent 4" w:uiPriority="50"/>
+    <w:lsdException w:name="List Table 6 Colorful Accent 4" w:uiPriority="51"/>
+    <w:lsdException w:name="List Table 7 Colorful Accent 4" w:uiPriority="52"/>
+    <w:lsdException w:name="List Table 1 Light Accent 5" w:uiPriority="46"/>
+    <w:lsdException w:name="List Table 2 Accent 5" w:uiPriority="47"/>
+    <w:lsdException w:name="List Table 3 Accent 5" w:uiPriority="48"/>
+    <w:lsdException w:name="List Table 4 Accent 5" w:uiPriority="49"/>
+    <w:lsdException w:name="List Table 5 Dark Accent 5" w:uiPriority="50"/>
+    <w:lsdException w:name="List Table 6 Colorful Accent 5" w:uiPriority="51"/>
+    <w:lsdException w:name="List Table 7 Colorful Accent 5" w:uiPriority="52"/>
+    <w:lsdException w:name="List Table 1 Light Accent 6" w:uiPriority="46"/>
+    <w:lsdException w:name="List Table 2 Accent 6" w:uiPriority="47"/>
+    <w:lsdException w:name="List Table 3 Accent 6" w:uiPriority="48"/>
+    <w:lsdException w:name="List Table 4 Accent 6" w:uiPriority="49"/>
+    <w:lsdException w:name="List Table 5 Dark Accent 6" w:uiPriority="50"/>
+    <w:lsdException w:name="List Table 6 Colorful Accent 6" w:uiPriority="51"/>
+    <w:lsdException w:name="List Table 7 Colorful Accent 6" w:uiPriority="52"/>
   </w:latentStyles>
   <w:style w:type="paragraph" w:default="1" w:styleId="Normal">
     <w:name w:val="Normal"/>
@@ -3685,6 +4065,29 @@
       <w:szCs w:val="26"/>
     </w:rPr>
   </w:style>
+  <w:style w:type="paragraph" w:styleId="Titre4">
+    <w:name w:val="heading 4"/>
+    <w:basedOn w:val="Normal"/>
+    <w:next w:val="Normal"/>
+    <w:link w:val="Titre4Car"/>
+    <w:uiPriority w:val="9"/>
+    <w:semiHidden/>
+    <w:unhideWhenUsed/>
+    <w:qFormat/>
+    <w:rsid w:val="00E877FA"/>
+    <w:pPr>
+      <w:keepNext/>
+      <w:keepLines/>
+      <w:spacing w:before="40" w:after="0"/>
+      <w:outlineLvl w:val="3"/>
+    </w:pPr>
+    <w:rPr>
+      <w:rFonts w:asciiTheme="majorHAnsi" w:eastAsiaTheme="majorEastAsia" w:hAnsiTheme="majorHAnsi" w:cstheme="majorBidi"/>
+      <w:i/>
+      <w:iCs/>
+      <w:color w:val="365F91" w:themeColor="accent1" w:themeShade="BF"/>
+    </w:rPr>
+  </w:style>
   <w:style w:type="character" w:default="1" w:styleId="Policepardfaut">
     <w:name w:val="Default Paragraph Font"/>
     <w:uiPriority w:val="1"/>
@@ -3696,7 +4099,6 @@
     <w:uiPriority w:val="99"/>
     <w:semiHidden/>
     <w:unhideWhenUsed/>
-    <w:qFormat/>
     <w:tblPr>
       <w:tblInd w:w="0" w:type="dxa"/>
       <w:tblCellMar>
@@ -3871,6 +4273,20 @@
       <w:rFonts w:ascii="Tahoma" w:hAnsi="Tahoma" w:cs="Tahoma"/>
       <w:sz w:val="16"/>
       <w:szCs w:val="16"/>
+    </w:rPr>
+  </w:style>
+  <w:style w:type="character" w:customStyle="1" w:styleId="Titre4Car">
+    <w:name w:val="Titre 4 Car"/>
+    <w:basedOn w:val="Policepardfaut"/>
+    <w:link w:val="Titre4"/>
+    <w:uiPriority w:val="9"/>
+    <w:semiHidden/>
+    <w:rsid w:val="00E877FA"/>
+    <w:rPr>
+      <w:rFonts w:asciiTheme="majorHAnsi" w:eastAsiaTheme="majorEastAsia" w:hAnsiTheme="majorHAnsi" w:cstheme="majorBidi"/>
+      <w:i/>
+      <w:iCs/>
+      <w:color w:val="365F91" w:themeColor="accent1" w:themeShade="BF"/>
     </w:rPr>
   </w:style>
 </w:styles>
@@ -4131,7 +4547,7 @@
   <a:extraClrSchemeLst/>
   <a:extLst>
     <a:ext uri="{05A4C25C-085E-4340-85A3-A5531E510DB2}">
-      <thm15:themeFamily xmlns:thm15="http://schemas.microsoft.com/office/thememl/2012/main" xmlns="" name="Office Theme" id="{62F939B6-93AF-4DB8-9C6B-D6C7DFDC589F}" vid="{4A3C46E8-61CC-4603-A589-7422A47A8E4A}"/>
+      <thm15:themeFamily xmlns:thm15="http://schemas.microsoft.com/office/thememl/2012/main" name="Office Theme" id="{62F939B6-93AF-4DB8-9C6B-D6C7DFDC589F}" vid="{4A3C46E8-61CC-4603-A589-7422A47A8E4A}"/>
     </a:ext>
   </a:extLst>
 </a:theme>
@@ -4142,7 +4558,7 @@
 </file>
 
 <file path=customXml/itemProps1.xml><?xml version="1.0" encoding="utf-8"?>
-<ds:datastoreItem xmlns:ds="http://schemas.openxmlformats.org/officeDocument/2006/customXml" ds:itemID="{503B5445-6BA1-44E7-96F0-0535A159B2FF}">
+<ds:datastoreItem xmlns:ds="http://schemas.openxmlformats.org/officeDocument/2006/customXml" ds:itemID="{3CD53D8F-0A93-45B7-B3D7-D20F40B7418C}">
   <ds:schemaRefs>
     <ds:schemaRef ds:uri="http://schemas.openxmlformats.org/officeDocument/2006/bibliography"/>
   </ds:schemaRefs>

--- a/NabilCv.docx
+++ b/NabilCv.docx
@@ -537,8 +537,6 @@
                       <w:lang w:val="fr-FR"/>
                     </w:rPr>
                   </w:pPr>
-                  <w:bookmarkStart w:id="0" w:name="_GoBack"/>
-                  <w:bookmarkEnd w:id="0"/>
                 </w:p>
               </w:txbxContent>
             </v:textbox>
@@ -984,7 +982,34 @@
                       <w:szCs w:val="24"/>
                       <w:lang w:val="fr-FR"/>
                     </w:rPr>
-                    <w:t>Du 02/2020</w:t>
+                    <w:t>Du 0</w:t>
+                  </w:r>
+                  <w:r>
+                    <w:rPr>
+                      <w:b/>
+                      <w:sz w:val="24"/>
+                      <w:szCs w:val="24"/>
+                      <w:lang w:val="fr-FR"/>
+                    </w:rPr>
+                    <w:t>1</w:t>
+                  </w:r>
+                  <w:r>
+                    <w:rPr>
+                      <w:b/>
+                      <w:sz w:val="24"/>
+                      <w:szCs w:val="24"/>
+                      <w:lang w:val="fr-FR"/>
+                    </w:rPr>
+                    <w:t>/202</w:t>
+                  </w:r>
+                  <w:r>
+                    <w:rPr>
+                      <w:b/>
+                      <w:sz w:val="24"/>
+                      <w:szCs w:val="24"/>
+                      <w:lang w:val="fr-FR"/>
+                    </w:rPr>
+                    <w:t>1</w:t>
                   </w:r>
                   <w:r>
                     <w:rPr>
@@ -1028,7 +1053,6 @@
                     </w:rPr>
                     <w:t xml:space="preserve">nternational </w:t>
                   </w:r>
-                  <w:proofErr w:type="spellStart"/>
                   <w:r>
                     <w:rPr>
                       <w:b/>
@@ -1044,16 +1068,7 @@
                       <w:szCs w:val="24"/>
                       <w:lang w:val="fr-FR"/>
                     </w:rPr>
-                    <w:t>bulcasis</w:t>
-                  </w:r>
-                  <w:proofErr w:type="spellEnd"/>
-                  <w:r>
-                    <w:rPr>
-                      <w:sz w:val="24"/>
-                      <w:szCs w:val="24"/>
-                      <w:lang w:val="fr-FR"/>
-                    </w:rPr>
-                    <w:t xml:space="preserve"> des </w:t>
+                    <w:t xml:space="preserve">bulcasis des </w:t>
                   </w:r>
                   <w:r>
                     <w:rPr>
@@ -1089,6 +1104,25 @@
                     </w:rPr>
                     <w:t>anté</w:t>
                   </w:r>
+                  <w:r>
+                    <w:rPr>
+                      <w:sz w:val="24"/>
+                      <w:szCs w:val="24"/>
+                      <w:lang w:val="fr-FR"/>
+                    </w:rPr>
+                    <w:t xml:space="preserve"> – Fondation </w:t>
+                  </w:r>
+                  <w:r>
+                    <w:rPr>
+                      <w:b/>
+                      <w:sz w:val="24"/>
+                      <w:szCs w:val="24"/>
+                      <w:lang w:val="fr-FR"/>
+                    </w:rPr>
+                    <w:t>CHEIKH ZAYD</w:t>
+                  </w:r>
+                  <w:bookmarkStart w:id="0" w:name="_GoBack"/>
+                  <w:bookmarkEnd w:id="0"/>
                 </w:p>
                 <w:p>
                   <w:pPr>
@@ -1110,16 +1144,43 @@
                       <w:szCs w:val="24"/>
                       <w:lang w:val="fr-FR"/>
                     </w:rPr>
-                    <w:t xml:space="preserve">Du 10/2020 à </w:t>
-                  </w:r>
-                  <w:r>
-                    <w:rPr>
-                      <w:b/>
-                      <w:sz w:val="24"/>
-                      <w:szCs w:val="24"/>
-                      <w:lang w:val="fr-FR"/>
-                    </w:rPr>
-                    <w:t>02</w:t>
+                    <w:t xml:space="preserve">Du </w:t>
+                  </w:r>
+                  <w:r>
+                    <w:rPr>
+                      <w:b/>
+                      <w:sz w:val="24"/>
+                      <w:szCs w:val="24"/>
+                      <w:lang w:val="fr-FR"/>
+                    </w:rPr>
+                    <w:t>09</w:t>
+                  </w:r>
+                  <w:r>
+                    <w:rPr>
+                      <w:b/>
+                      <w:sz w:val="24"/>
+                      <w:szCs w:val="24"/>
+                      <w:lang w:val="fr-FR"/>
+                    </w:rPr>
+                    <w:t xml:space="preserve">/2020 à </w:t>
+                  </w:r>
+                  <w:r>
+                    <w:rPr>
+                      <w:b/>
+                      <w:sz w:val="24"/>
+                      <w:szCs w:val="24"/>
+                      <w:lang w:val="fr-FR"/>
+                    </w:rPr>
+                    <w:t>0</w:t>
+                  </w:r>
+                  <w:r>
+                    <w:rPr>
+                      <w:b/>
+                      <w:sz w:val="24"/>
+                      <w:szCs w:val="24"/>
+                      <w:lang w:val="fr-FR"/>
+                    </w:rPr>
+                    <w:t>1</w:t>
                   </w:r>
                   <w:r>
                     <w:rPr>
@@ -1189,7 +1250,6 @@
                     </w:rPr>
                     <w:t xml:space="preserve">nternational </w:t>
                   </w:r>
-                  <w:proofErr w:type="spellStart"/>
                   <w:r>
                     <w:rPr>
                       <w:b/>
@@ -1205,16 +1265,7 @@
                       <w:szCs w:val="24"/>
                       <w:lang w:val="fr-FR"/>
                     </w:rPr>
-                    <w:t>bulcasis</w:t>
-                  </w:r>
-                  <w:proofErr w:type="spellEnd"/>
-                  <w:r>
-                    <w:rPr>
-                      <w:sz w:val="24"/>
-                      <w:szCs w:val="24"/>
-                      <w:lang w:val="fr-FR"/>
-                    </w:rPr>
-                    <w:t xml:space="preserve"> des </w:t>
+                    <w:t xml:space="preserve">bulcasis des </w:t>
                   </w:r>
                   <w:r>
                     <w:rPr>
@@ -1249,6 +1300,31 @@
                       <w:lang w:val="fr-FR"/>
                     </w:rPr>
                     <w:t>anté</w:t>
+                  </w:r>
+                  <w:r>
+                    <w:rPr>
+                      <w:sz w:val="24"/>
+                      <w:szCs w:val="24"/>
+                      <w:lang w:val="fr-FR"/>
+                    </w:rPr>
+                    <w:t xml:space="preserve"> </w:t>
+                  </w:r>
+                  <w:r>
+                    <w:rPr>
+                      <w:sz w:val="24"/>
+                      <w:szCs w:val="24"/>
+                      <w:lang w:val="fr-FR"/>
+                    </w:rPr>
+                    <w:t xml:space="preserve">– Fondation </w:t>
+                  </w:r>
+                  <w:r>
+                    <w:rPr>
+                      <w:b/>
+                      <w:sz w:val="24"/>
+                      <w:szCs w:val="24"/>
+                      <w:lang w:val="fr-FR"/>
+                    </w:rPr>
+                    <w:t>CHEIKH ZAYD</w:t>
                   </w:r>
                 </w:p>
                 <w:p>
@@ -4558,7 +4634,7 @@
 </file>
 
 <file path=customXml/itemProps1.xml><?xml version="1.0" encoding="utf-8"?>
-<ds:datastoreItem xmlns:ds="http://schemas.openxmlformats.org/officeDocument/2006/customXml" ds:itemID="{3CD53D8F-0A93-45B7-B3D7-D20F40B7418C}">
+<ds:datastoreItem xmlns:ds="http://schemas.openxmlformats.org/officeDocument/2006/customXml" ds:itemID="{40878A0A-70D1-47F2-A710-F376BB10CF4A}">
   <ds:schemaRefs>
     <ds:schemaRef ds:uri="http://schemas.openxmlformats.org/officeDocument/2006/bibliography"/>
   </ds:schemaRefs>
